--- a/rto/reto2.00_SP/Historia de Usuario Reto 2.00 SP.docx
+++ b/rto/reto2.00_SP/Historia de Usuario Reto 2.00 SP.docx
@@ -1,10 +1,8 @@
 
 <file path=word/document.xml><?xml version="1.0" encoding="utf-8"?>
-<w:document xmlns:wpc="http://schemas.microsoft.com/office/word/2010/wordprocessingCanvas" xmlns:mc="http://schemas.openxmlformats.org/markup-compatibility/2006" xmlns:o="urn:schemas-microsoft-com:office:office" xmlns:r="http://schemas.openxmlformats.org/officeDocument/2006/relationships" xmlns:m="http://schemas.openxmlformats.org/officeDocument/2006/math" xmlns:v="urn:schemas-microsoft-com:vml" xmlns:wp14="http://schemas.microsoft.com/office/word/2010/wordprocessingDrawing" xmlns:wp="http://schemas.openxmlformats.org/drawingml/2006/wordprocessingDrawing" xmlns:w10="urn:schemas-microsoft-com:office:word" xmlns:w="http://schemas.openxmlformats.org/wordprocessingml/2006/main" xmlns:w14="http://schemas.microsoft.com/office/word/2010/wordml" xmlns:wpg="http://schemas.microsoft.com/office/word/2010/wordprocessingGroup" xmlns:wpi="http://schemas.microsoft.com/office/word/2010/wordprocessingInk" xmlns:wne="http://schemas.microsoft.com/office/word/2006/wordml" xmlns:wps="http://schemas.microsoft.com/office/word/2010/wordprocessingShape" mc:Ignorable="w14 wp14">
+<w:document xmlns:wpc="http://schemas.microsoft.com/office/word/2010/wordprocessingCanvas" xmlns:mo="http://schemas.microsoft.com/office/mac/office/2008/main" xmlns:mc="http://schemas.openxmlformats.org/markup-compatibility/2006" xmlns:mv="urn:schemas-microsoft-com:mac:vml" xmlns:o="urn:schemas-microsoft-com:office:office" xmlns:r="http://schemas.openxmlformats.org/officeDocument/2006/relationships" xmlns:m="http://schemas.openxmlformats.org/officeDocument/2006/math" xmlns:v="urn:schemas-microsoft-com:vml" xmlns:wp14="http://schemas.microsoft.com/office/word/2010/wordprocessingDrawing" xmlns:wp="http://schemas.openxmlformats.org/drawingml/2006/wordprocessingDrawing" xmlns:w10="urn:schemas-microsoft-com:office:word" xmlns:w="http://schemas.openxmlformats.org/wordprocessingml/2006/main" xmlns:w14="http://schemas.microsoft.com/office/word/2010/wordml" xmlns:w15="http://schemas.microsoft.com/office/word/2012/wordml" xmlns:wpg="http://schemas.microsoft.com/office/word/2010/wordprocessingGroup" xmlns:wpi="http://schemas.microsoft.com/office/word/2010/wordprocessingInk" xmlns:wne="http://schemas.microsoft.com/office/word/2006/wordml" xmlns:wps="http://schemas.microsoft.com/office/word/2010/wordprocessingShape" mc:Ignorable="w14 w15 wp14">
   <w:body>
     <w:p>
-      <w:bookmarkStart w:id="0" w:name="_GoBack"/>
-      <w:bookmarkEnd w:id="0"/>
       <w:r>
         <w:t>Martes</w:t>
       </w:r>
@@ -12,13 +10,13 @@
         <w:t xml:space="preserve"> </w:t>
       </w:r>
       <w:r>
-        <w:t>8</w:t>
+        <w:t>10</w:t>
       </w:r>
       <w:r>
         <w:t xml:space="preserve"> de </w:t>
       </w:r>
       <w:r>
-        <w:t>Mayo</w:t>
+        <w:t>agosto</w:t>
       </w:r>
       <w:r>
         <w:t xml:space="preserve"> 2018</w:t>
@@ -40,7 +38,7 @@
     <w:p/>
     <w:p>
       <w:pPr>
-        <w:pStyle w:val="Ttulo"/>
+        <w:pStyle w:val="Puesto"/>
         <w:rPr>
           <w:b/>
           <w:lang w:val="es-CO"/>
@@ -51,14 +49,28 @@
           <w:b/>
           <w:lang w:val="es-CO"/>
         </w:rPr>
-        <w:t>SERENITY BDD con CUCUMBER</w:t>
-      </w:r>
-    </w:p>
-    <w:p>
-      <w:pPr>
-        <w:rPr>
+        <w:t xml:space="preserve">SERENITY </w:t>
+      </w:r>
+      <w:r>
+        <w:rPr>
+          <w:b/>
           <w:lang w:val="es-CO"/>
         </w:rPr>
+        <w:t>Screenplay</w:t>
+      </w:r>
+      <w:r>
+        <w:rPr>
+          <w:b/>
+          <w:lang w:val="es-CO"/>
+        </w:rPr>
+        <w:t xml:space="preserve"> con CUCUMBER</w:t>
+      </w:r>
+    </w:p>
+    <w:p>
+      <w:pPr>
+        <w:rPr>
+          <w:lang w:val="es-CO"/>
+        </w:rPr>
       </w:pPr>
     </w:p>
     <w:p>
@@ -72,7 +84,7 @@
         <w:rPr>
           <w:lang w:val="es-CO"/>
         </w:rPr>
-        <w:t>Reto 1</w:t>
+        <w:t>Reto 2</w:t>
       </w:r>
       <w:r>
         <w:rPr>
@@ -110,15 +122,65 @@
     </w:p>
     <w:p>
       <w:pPr>
+        <w:spacing w:after="0"/>
         <w:rPr>
           <w:lang w:val="es-CO"/>
         </w:rPr>
       </w:pPr>
       <w:r>
         <w:rPr>
+          <w:b/>
           <w:lang w:val="es-CO"/>
         </w:rPr>
-        <w:t>Realizar un registro en el sitio web Automation Demo y verificarlo</w:t>
+        <w:t>Dado</w:t>
+      </w:r>
+      <w:r>
+        <w:rPr>
+          <w:lang w:val="es-CO"/>
+        </w:rPr>
+        <w:t xml:space="preserve"> que Juan necesita un empleado en el OrangeHRM</w:t>
+      </w:r>
+    </w:p>
+    <w:p>
+      <w:pPr>
+        <w:spacing w:after="0"/>
+        <w:rPr>
+          <w:lang w:val="es-CO"/>
+        </w:rPr>
+      </w:pPr>
+      <w:r>
+        <w:rPr>
+          <w:b/>
+          <w:lang w:val="es-CO"/>
+        </w:rPr>
+        <w:t>Cuando</w:t>
+      </w:r>
+      <w:r>
+        <w:rPr>
+          <w:lang w:val="es-CO"/>
+        </w:rPr>
+        <w:t xml:space="preserve"> él realiza el ingreso del registro en la aplicación</w:t>
+      </w:r>
+    </w:p>
+    <w:p>
+      <w:pPr>
+        <w:spacing w:after="0"/>
+        <w:rPr>
+          <w:lang w:val="es-CO"/>
+        </w:rPr>
+      </w:pPr>
+      <w:r>
+        <w:rPr>
+          <w:b/>
+          <w:lang w:val="es-CO"/>
+        </w:rPr>
+        <w:t>Entonces</w:t>
+      </w:r>
+      <w:r>
+        <w:rPr>
+          <w:lang w:val="es-CO"/>
+        </w:rPr>
+        <w:t xml:space="preserve"> él visualiza el nuevo empleado en el aplicativo.</w:t>
       </w:r>
     </w:p>
     <w:p>
@@ -204,35 +266,26 @@
           <w:rStyle w:val="Hipervnculo"/>
         </w:rPr>
       </w:pPr>
-      <w:proofErr w:type="gramStart"/>
       <w:r>
         <w:rPr>
           <w:lang w:val="en-US"/>
         </w:rPr>
-        <w:t>url</w:t>
-      </w:r>
-      <w:proofErr w:type="gramEnd"/>
-      <w:r>
-        <w:rPr>
-          <w:lang w:val="en-US"/>
-        </w:rPr>
-        <w:t>:</w:t>
-      </w:r>
-    </w:p>
-    <w:p>
-      <w:pPr>
-        <w:rPr>
-          <w:rStyle w:val="Hipervnculo"/>
-          <w:lang w:val="en-US"/>
-        </w:rPr>
-      </w:pPr>
-      <w:hyperlink r:id="rId6" w:history="1">
+        <w:t>url:</w:t>
+      </w:r>
+    </w:p>
+    <w:p>
+      <w:pPr>
+        <w:rPr>
+          <w:color w:val="4472C4" w:themeColor="accent1"/>
+          <w:u w:val="single"/>
+        </w:rPr>
+      </w:pPr>
+      <w:hyperlink r:id="rId5" w:history="1">
         <w:r>
           <w:rPr>
             <w:rStyle w:val="Hipervnculo"/>
-            <w:lang w:val="en-US"/>
           </w:rPr>
-          <w:t>http://demo.automationtesting.in/Register.html</w:t>
+          <w:t>https://orangehrm-demo-6x.orangehrmlive.com/</w:t>
         </w:r>
       </w:hyperlink>
     </w:p>
@@ -242,7 +295,6 @@
           <w:rFonts w:ascii="Calibri" w:hAnsi="Calibri" w:cs="Arial"/>
           <w:color w:val="222222"/>
           <w:shd w:val="clear" w:color="auto" w:fill="FFFFFF"/>
-          <w:lang w:val="en-US"/>
         </w:rPr>
       </w:pPr>
     </w:p>
@@ -293,7 +345,25 @@
           <w:highlight w:val="yellow"/>
           <w:shd w:val="clear" w:color="auto" w:fill="FFFFFF"/>
         </w:rPr>
-        <w:t>Ingresar  a la página virtual</w:t>
+        <w:t xml:space="preserve">Ingresar </w:t>
+      </w:r>
+      <w:r>
+        <w:rPr>
+          <w:rFonts w:ascii="Calibri" w:hAnsi="Calibri" w:cs="Arial"/>
+          <w:color w:val="222222"/>
+          <w:highlight w:val="yellow"/>
+          <w:shd w:val="clear" w:color="auto" w:fill="FFFFFF"/>
+        </w:rPr>
+        <w:t xml:space="preserve">a la página </w:t>
+      </w:r>
+      <w:r>
+        <w:rPr>
+          <w:rFonts w:ascii="Calibri" w:hAnsi="Calibri" w:cs="Arial"/>
+          <w:color w:val="222222"/>
+          <w:highlight w:val="yellow"/>
+          <w:shd w:val="clear" w:color="auto" w:fill="FFFFFF"/>
+        </w:rPr>
+        <w:t>de Orange HRM</w:t>
       </w:r>
       <w:r>
         <w:rPr>
@@ -327,13 +397,74 @@
           <w:color w:val="222222"/>
           <w:shd w:val="clear" w:color="auto" w:fill="FFFFFF"/>
         </w:rPr>
-        <w:t>Abrir la url.</w:t>
-      </w:r>
-    </w:p>
-    <w:p>
-      <w:pPr>
-        <w:pStyle w:val="Prrafodelista"/>
-        <w:spacing w:after="0" w:line="276" w:lineRule="auto"/>
+        <w:t xml:space="preserve">Abrir la </w:t>
+      </w:r>
+      <w:r>
+        <w:rPr>
+          <w:rFonts w:ascii="Calibri" w:hAnsi="Calibri" w:cs="Arial"/>
+          <w:color w:val="222222"/>
+          <w:shd w:val="clear" w:color="auto" w:fill="FFFFFF"/>
+        </w:rPr>
+        <w:t>URL</w:t>
+      </w:r>
+      <w:r>
+        <w:rPr>
+          <w:rFonts w:ascii="Calibri" w:hAnsi="Calibri" w:cs="Arial"/>
+          <w:color w:val="222222"/>
+          <w:shd w:val="clear" w:color="auto" w:fill="FFFFFF"/>
+        </w:rPr>
+        <w:t>.</w:t>
+      </w:r>
+    </w:p>
+    <w:p>
+      <w:pPr>
+        <w:pStyle w:val="Prrafodelista"/>
+        <w:numPr>
+          <w:ilvl w:val="1"/>
+          <w:numId w:val="2"/>
+        </w:numPr>
+        <w:spacing w:after="0" w:line="276" w:lineRule="auto"/>
+        <w:ind w:left="1080"/>
+        <w:jc w:val="both"/>
+        <w:rPr>
+          <w:rFonts w:ascii="Calibri" w:hAnsi="Calibri" w:cs="Arial"/>
+          <w:color w:val="222222"/>
+          <w:shd w:val="clear" w:color="auto" w:fill="FFFFFF"/>
+        </w:rPr>
+      </w:pPr>
+      <w:r>
+        <w:rPr>
+          <w:rFonts w:ascii="Calibri" w:hAnsi="Calibri" w:cs="Arial"/>
+          <w:color w:val="222222"/>
+          <w:shd w:val="clear" w:color="auto" w:fill="FFFFFF"/>
+        </w:rPr>
+        <w:t xml:space="preserve">Clic botón </w:t>
+      </w:r>
+      <w:r>
+        <w:rPr>
+          <w:rFonts w:ascii="Calibri" w:hAnsi="Calibri" w:cs="Arial"/>
+          <w:b/>
+          <w:i/>
+          <w:color w:val="222222"/>
+          <w:u w:val="single"/>
+          <w:shd w:val="clear" w:color="auto" w:fill="FFFFFF"/>
+        </w:rPr>
+        <w:t>LOGIN</w:t>
+      </w:r>
+      <w:r>
+        <w:rPr>
+          <w:rFonts w:ascii="Calibri" w:hAnsi="Calibri" w:cs="Arial"/>
+          <w:color w:val="222222"/>
+          <w:shd w:val="clear" w:color="auto" w:fill="FFFFFF"/>
+        </w:rPr>
+        <w:t>.</w:t>
+      </w:r>
+    </w:p>
+    <w:p>
+      <w:pPr>
+        <w:pStyle w:val="Prrafodelista"/>
+        <w:spacing w:after="0" w:line="276" w:lineRule="auto"/>
+        <w:ind w:left="1080"/>
         <w:jc w:val="both"/>
         <w:rPr>
           <w:rFonts w:ascii="Calibri" w:hAnsi="Calibri" w:cs="Arial"/>
@@ -378,7 +509,16 @@
           <w:highlight w:val="yellow"/>
           <w:shd w:val="clear" w:color="auto" w:fill="FFFFFF"/>
         </w:rPr>
-        <w:t>Buscar un producto:</w:t>
+        <w:t>Agregar e</w:t>
+      </w:r>
+      <w:r>
+        <w:rPr>
+          <w:rFonts w:ascii="Calibri" w:hAnsi="Calibri" w:cs="Arial"/>
+          <w:color w:val="222222"/>
+          <w:highlight w:val="yellow"/>
+          <w:shd w:val="clear" w:color="auto" w:fill="FFFFFF"/>
+        </w:rPr>
+        <w:t>mpleado:</w:t>
       </w:r>
     </w:p>
     <w:p>
@@ -403,7 +543,7 @@
           <w:color w:val="222222"/>
           <w:shd w:val="clear" w:color="auto" w:fill="FFFFFF"/>
         </w:rPr>
-        <w:t xml:space="preserve">Ingresar el producto en </w:t>
+        <w:t xml:space="preserve">Clic menú </w:t>
       </w:r>
       <w:r>
         <w:rPr>
@@ -414,7 +554,7 @@
           <w:u w:val="single"/>
           <w:shd w:val="clear" w:color="auto" w:fill="FFFFFF"/>
         </w:rPr>
-        <w:t>Lo que deseas, está en exito.com</w:t>
+        <w:t>PIM</w:t>
       </w:r>
       <w:r>
         <w:rPr>
@@ -447,15 +587,15 @@
           <w:color w:val="222222"/>
           <w:shd w:val="clear" w:color="auto" w:fill="FFFFFF"/>
         </w:rPr>
-        <w:t>Clic en el botón</w:t>
-      </w:r>
-      <w:r>
-        <w:rPr>
-          <w:rFonts w:ascii="Calibri" w:hAnsi="Calibri" w:cs="Arial"/>
-          <w:color w:val="222222"/>
-          <w:shd w:val="clear" w:color="auto" w:fill="FFFFFF"/>
-        </w:rPr>
-        <w:t xml:space="preserve"> de </w:t>
+        <w:t xml:space="preserve">Clic </w:t>
+      </w:r>
+      <w:r>
+        <w:rPr>
+          <w:rFonts w:ascii="Calibri" w:hAnsi="Calibri" w:cs="Arial"/>
+          <w:color w:val="222222"/>
+          <w:shd w:val="clear" w:color="auto" w:fill="FFFFFF"/>
+        </w:rPr>
+        <w:t xml:space="preserve">menú </w:t>
       </w:r>
       <w:r>
         <w:rPr>
@@ -466,58 +606,238 @@
           <w:u w:val="single"/>
           <w:shd w:val="clear" w:color="auto" w:fill="FFFFFF"/>
         </w:rPr>
-        <w:t>búsqueda</w:t>
-      </w:r>
-      <w:r>
-        <w:rPr>
-          <w:rFonts w:ascii="Calibri" w:hAnsi="Calibri" w:cs="Arial"/>
-          <w:color w:val="222222"/>
-          <w:shd w:val="clear" w:color="auto" w:fill="FFFFFF"/>
-        </w:rPr>
-        <w:t xml:space="preserve"> </w:t>
-      </w:r>
-      <w:r>
-        <w:rPr>
-          <w:noProof/>
-          <w:shd w:val="clear" w:color="auto" w:fill="FFFFFF"/>
-          <w:lang w:val="es-CO" w:eastAsia="es-CO"/>
-        </w:rPr>
-        <w:drawing>
-          <wp:inline distT="0" distB="0" distL="0" distR="0" wp14:anchorId="4F3FF981" wp14:editId="6453AEA4">
-            <wp:extent cx="266737" cy="247685"/>
-            <wp:effectExtent l="0" t="0" r="0" b="0"/>
-            <wp:docPr id="3" name="Imagen 3"/>
-            <wp:cNvGraphicFramePr>
-              <a:graphicFrameLocks xmlns:a="http://schemas.openxmlformats.org/drawingml/2006/main" noChangeAspect="1"/>
-            </wp:cNvGraphicFramePr>
-            <a:graphic xmlns:a="http://schemas.openxmlformats.org/drawingml/2006/main">
-              <a:graphicData uri="http://schemas.openxmlformats.org/drawingml/2006/picture">
-                <pic:pic xmlns:pic="http://schemas.openxmlformats.org/drawingml/2006/picture">
-                  <pic:nvPicPr>
-                    <pic:cNvPr id="0" name=""/>
-                    <pic:cNvPicPr/>
-                  </pic:nvPicPr>
-                  <pic:blipFill>
-                    <a:blip r:embed="rId7"/>
-                    <a:stretch>
-                      <a:fillRect/>
-                    </a:stretch>
-                  </pic:blipFill>
-                  <pic:spPr>
-                    <a:xfrm>
-                      <a:off x="0" y="0"/>
-                      <a:ext cx="266737" cy="247685"/>
-                    </a:xfrm>
-                    <a:prstGeom prst="rect">
-                      <a:avLst/>
-                    </a:prstGeom>
-                  </pic:spPr>
-                </pic:pic>
-              </a:graphicData>
-            </a:graphic>
-          </wp:inline>
-        </w:drawing>
-      </w:r>
+        <w:t>Add Employee</w:t>
+      </w:r>
+      <w:r>
+        <w:rPr>
+          <w:rFonts w:ascii="Calibri" w:hAnsi="Calibri" w:cs="Arial"/>
+          <w:color w:val="222222"/>
+          <w:shd w:val="clear" w:color="auto" w:fill="FFFFFF"/>
+        </w:rPr>
+        <w:t>.</w:t>
+      </w:r>
+    </w:p>
+    <w:p>
+      <w:pPr>
+        <w:pStyle w:val="Prrafodelista"/>
+        <w:numPr>
+          <w:ilvl w:val="1"/>
+          <w:numId w:val="2"/>
+        </w:numPr>
+        <w:spacing w:after="0" w:line="276" w:lineRule="auto"/>
+        <w:ind w:left="1080"/>
+        <w:jc w:val="both"/>
+        <w:rPr>
+          <w:rFonts w:ascii="Calibri" w:hAnsi="Calibri" w:cs="Arial"/>
+          <w:color w:val="222222"/>
+          <w:shd w:val="clear" w:color="auto" w:fill="FFFFFF"/>
+        </w:rPr>
+      </w:pPr>
+      <w:r>
+        <w:rPr>
+          <w:rFonts w:ascii="Calibri" w:hAnsi="Calibri" w:cs="Arial"/>
+          <w:color w:val="222222"/>
+          <w:shd w:val="clear" w:color="auto" w:fill="FFFFFF"/>
+        </w:rPr>
+        <w:t xml:space="preserve">Ingresar </w:t>
+      </w:r>
+      <w:r>
+        <w:rPr>
+          <w:rFonts w:ascii="Calibri" w:hAnsi="Calibri" w:cs="Arial"/>
+          <w:b/>
+          <w:i/>
+          <w:color w:val="222222"/>
+          <w:u w:val="single"/>
+          <w:shd w:val="clear" w:color="auto" w:fill="FFFFFF"/>
+        </w:rPr>
+        <w:t>First Name*.</w:t>
+      </w:r>
+    </w:p>
+    <w:p>
+      <w:pPr>
+        <w:pStyle w:val="Prrafodelista"/>
+        <w:numPr>
+          <w:ilvl w:val="1"/>
+          <w:numId w:val="2"/>
+        </w:numPr>
+        <w:spacing w:after="0" w:line="276" w:lineRule="auto"/>
+        <w:ind w:left="1080"/>
+        <w:jc w:val="both"/>
+        <w:rPr>
+          <w:rFonts w:ascii="Calibri" w:hAnsi="Calibri" w:cs="Arial"/>
+          <w:color w:val="222222"/>
+          <w:shd w:val="clear" w:color="auto" w:fill="FFFFFF"/>
+        </w:rPr>
+      </w:pPr>
+      <w:r>
+        <w:rPr>
+          <w:rFonts w:ascii="Calibri" w:hAnsi="Calibri" w:cs="Arial"/>
+          <w:color w:val="222222"/>
+          <w:shd w:val="clear" w:color="auto" w:fill="FFFFFF"/>
+        </w:rPr>
+        <w:t xml:space="preserve">Ingresar </w:t>
+      </w:r>
+      <w:r>
+        <w:rPr>
+          <w:rFonts w:ascii="Calibri" w:hAnsi="Calibri" w:cs="Arial"/>
+          <w:b/>
+          <w:i/>
+          <w:color w:val="222222"/>
+          <w:u w:val="single"/>
+          <w:shd w:val="clear" w:color="auto" w:fill="FFFFFF"/>
+        </w:rPr>
+        <w:t>Last Name</w:t>
+      </w:r>
+      <w:r>
+        <w:rPr>
+          <w:rFonts w:ascii="Calibri" w:hAnsi="Calibri" w:cs="Arial"/>
+          <w:b/>
+          <w:i/>
+          <w:color w:val="222222"/>
+          <w:u w:val="single"/>
+          <w:shd w:val="clear" w:color="auto" w:fill="FFFFFF"/>
+        </w:rPr>
+        <w:t>*</w:t>
+      </w:r>
+      <w:r>
+        <w:rPr>
+          <w:rFonts w:ascii="Calibri" w:hAnsi="Calibri" w:cs="Arial"/>
+          <w:b/>
+          <w:i/>
+          <w:color w:val="222222"/>
+          <w:u w:val="single"/>
+          <w:shd w:val="clear" w:color="auto" w:fill="FFFFFF"/>
+        </w:rPr>
+        <w:t>.</w:t>
+      </w:r>
+    </w:p>
+    <w:p>
+      <w:pPr>
+        <w:pStyle w:val="Prrafodelista"/>
+        <w:numPr>
+          <w:ilvl w:val="1"/>
+          <w:numId w:val="2"/>
+        </w:numPr>
+        <w:spacing w:after="0" w:line="276" w:lineRule="auto"/>
+        <w:ind w:left="1080"/>
+        <w:jc w:val="both"/>
+        <w:rPr>
+          <w:rFonts w:ascii="Calibri" w:hAnsi="Calibri" w:cs="Arial"/>
+          <w:color w:val="222222"/>
+          <w:shd w:val="clear" w:color="auto" w:fill="FFFFFF"/>
+        </w:rPr>
+      </w:pPr>
+      <w:r>
+        <w:rPr>
+          <w:rFonts w:ascii="Calibri" w:hAnsi="Calibri" w:cs="Arial"/>
+          <w:color w:val="222222"/>
+          <w:shd w:val="clear" w:color="auto" w:fill="FFFFFF"/>
+        </w:rPr>
+        <w:t xml:space="preserve">Obtener </w:t>
+      </w:r>
+      <w:r>
+        <w:rPr>
+          <w:rFonts w:ascii="Calibri" w:hAnsi="Calibri" w:cs="Arial"/>
+          <w:b/>
+          <w:i/>
+          <w:color w:val="222222"/>
+          <w:u w:val="single"/>
+          <w:shd w:val="clear" w:color="auto" w:fill="FFFFFF"/>
+        </w:rPr>
+        <w:t>Employee id.</w:t>
+      </w:r>
+    </w:p>
+    <w:p>
+      <w:pPr>
+        <w:pStyle w:val="Prrafodelista"/>
+        <w:numPr>
+          <w:ilvl w:val="1"/>
+          <w:numId w:val="2"/>
+        </w:numPr>
+        <w:spacing w:after="0" w:line="276" w:lineRule="auto"/>
+        <w:ind w:left="1080"/>
+        <w:jc w:val="both"/>
+        <w:rPr>
+          <w:rFonts w:ascii="Calibri" w:hAnsi="Calibri" w:cs="Arial"/>
+          <w:color w:val="222222"/>
+          <w:shd w:val="clear" w:color="auto" w:fill="FFFFFF"/>
+        </w:rPr>
+      </w:pPr>
+      <w:r>
+        <w:rPr>
+          <w:rFonts w:ascii="Calibri" w:hAnsi="Calibri" w:cs="Arial"/>
+          <w:color w:val="222222"/>
+          <w:shd w:val="clear" w:color="auto" w:fill="FFFFFF"/>
+        </w:rPr>
+        <w:t xml:space="preserve">Seleccionar </w:t>
+      </w:r>
+      <w:r>
+        <w:rPr>
+          <w:rFonts w:ascii="Calibri" w:hAnsi="Calibri" w:cs="Arial"/>
+          <w:b/>
+          <w:i/>
+          <w:color w:val="222222"/>
+          <w:u w:val="single"/>
+          <w:shd w:val="clear" w:color="auto" w:fill="FFFFFF"/>
+        </w:rPr>
+        <w:t>Location*.</w:t>
+      </w:r>
+    </w:p>
+    <w:p>
+      <w:pPr>
+        <w:pStyle w:val="Prrafodelista"/>
+        <w:numPr>
+          <w:ilvl w:val="1"/>
+          <w:numId w:val="2"/>
+        </w:numPr>
+        <w:spacing w:after="0" w:line="276" w:lineRule="auto"/>
+        <w:ind w:left="1080"/>
+        <w:jc w:val="both"/>
+        <w:rPr>
+          <w:rFonts w:ascii="Calibri" w:hAnsi="Calibri" w:cs="Arial"/>
+          <w:color w:val="222222"/>
+          <w:shd w:val="clear" w:color="auto" w:fill="FFFFFF"/>
+        </w:rPr>
+      </w:pPr>
+      <w:r>
+        <w:rPr>
+          <w:rFonts w:ascii="Calibri" w:hAnsi="Calibri" w:cs="Arial"/>
+          <w:color w:val="222222"/>
+          <w:shd w:val="clear" w:color="auto" w:fill="FFFFFF"/>
+        </w:rPr>
+        <w:t xml:space="preserve">Clic botón </w:t>
+      </w:r>
+      <w:r>
+        <w:rPr>
+          <w:rFonts w:ascii="Calibri" w:hAnsi="Calibri" w:cs="Arial"/>
+          <w:b/>
+          <w:i/>
+          <w:color w:val="222222"/>
+          <w:u w:val="single"/>
+          <w:shd w:val="clear" w:color="auto" w:fill="FFFFFF"/>
+        </w:rPr>
+        <w:t>Save</w:t>
+      </w:r>
+      <w:r>
+        <w:rPr>
+          <w:rFonts w:ascii="Calibri" w:hAnsi="Calibri" w:cs="Arial"/>
+          <w:color w:val="222222"/>
+          <w:shd w:val="clear" w:color="auto" w:fill="FFFFFF"/>
+        </w:rPr>
+        <w:t>.</w:t>
+      </w:r>
+    </w:p>
+    <w:p>
+      <w:pPr>
+        <w:spacing w:after="0" w:line="276" w:lineRule="auto"/>
+        <w:jc w:val="both"/>
+        <w:rPr>
+          <w:rFonts w:ascii="Calibri" w:hAnsi="Calibri" w:cs="Arial"/>
+          <w:color w:val="222222"/>
+          <w:highlight w:val="yellow"/>
+          <w:shd w:val="clear" w:color="auto" w:fill="FFFFFF"/>
+        </w:rPr>
+      </w:pPr>
     </w:p>
     <w:p>
       <w:pPr>
@@ -566,16 +886,8 @@
           <w:highlight w:val="yellow"/>
           <w:shd w:val="clear" w:color="auto" w:fill="FFFFFF"/>
         </w:rPr>
-        <w:t xml:space="preserve">Realizar </w:t>
-      </w:r>
-      <w:r>
-        <w:rPr>
-          <w:rFonts w:ascii="Calibri" w:hAnsi="Calibri" w:cs="Arial"/>
-          <w:color w:val="222222"/>
-          <w:highlight w:val="yellow"/>
-          <w:shd w:val="clear" w:color="auto" w:fill="FFFFFF"/>
-        </w:rPr>
-        <w:t>filtro</w:t>
+        <w:lastRenderedPageBreak/>
+        <w:t>Completar el registro del empleado</w:t>
       </w:r>
       <w:r>
         <w:rPr>
@@ -609,7 +921,34 @@
           <w:color w:val="222222"/>
           <w:shd w:val="clear" w:color="auto" w:fill="FFFFFF"/>
         </w:rPr>
-        <w:t>Seleccionar tamaño.</w:t>
+        <w:t>Ingresar</w:t>
+      </w:r>
+      <w:r>
+        <w:rPr>
+          <w:rFonts w:ascii="Calibri" w:hAnsi="Calibri" w:cs="Arial"/>
+          <w:color w:val="222222"/>
+          <w:shd w:val="clear" w:color="auto" w:fill="FFFFFF"/>
+        </w:rPr>
+        <w:t xml:space="preserve"> </w:t>
+      </w:r>
+      <w:r>
+        <w:rPr>
+          <w:rFonts w:ascii="Calibri" w:hAnsi="Calibri" w:cs="Arial"/>
+          <w:b/>
+          <w:i/>
+          <w:color w:val="222222"/>
+          <w:u w:val="single"/>
+          <w:shd w:val="clear" w:color="auto" w:fill="FFFFFF"/>
+        </w:rPr>
+        <w:t>Date of Birth</w:t>
+      </w:r>
+      <w:r>
+        <w:rPr>
+          <w:rFonts w:ascii="Calibri" w:hAnsi="Calibri" w:cs="Arial"/>
+          <w:color w:val="222222"/>
+          <w:shd w:val="clear" w:color="auto" w:fill="FFFFFF"/>
+        </w:rPr>
+        <w:t>.</w:t>
       </w:r>
     </w:p>
     <w:p>
@@ -634,7 +973,34 @@
           <w:color w:val="222222"/>
           <w:shd w:val="clear" w:color="auto" w:fill="FFFFFF"/>
         </w:rPr>
-        <w:t>Seleccionar marca.</w:t>
+        <w:t>Seleccionar</w:t>
+      </w:r>
+      <w:r>
+        <w:rPr>
+          <w:rFonts w:ascii="Calibri" w:hAnsi="Calibri" w:cs="Arial"/>
+          <w:color w:val="222222"/>
+          <w:shd w:val="clear" w:color="auto" w:fill="FFFFFF"/>
+        </w:rPr>
+        <w:t xml:space="preserve"> </w:t>
+      </w:r>
+      <w:r>
+        <w:rPr>
+          <w:rFonts w:ascii="Calibri" w:hAnsi="Calibri" w:cs="Arial"/>
+          <w:b/>
+          <w:i/>
+          <w:color w:val="222222"/>
+          <w:u w:val="single"/>
+          <w:shd w:val="clear" w:color="auto" w:fill="FFFFFF"/>
+        </w:rPr>
+        <w:t>Marital Status</w:t>
+      </w:r>
+      <w:r>
+        <w:rPr>
+          <w:rFonts w:ascii="Calibri" w:hAnsi="Calibri" w:cs="Arial"/>
+          <w:color w:val="222222"/>
+          <w:shd w:val="clear" w:color="auto" w:fill="FFFFFF"/>
+        </w:rPr>
+        <w:t>.</w:t>
       </w:r>
     </w:p>
     <w:p>
@@ -659,26 +1025,273 @@
           <w:color w:val="222222"/>
           <w:shd w:val="clear" w:color="auto" w:fill="FFFFFF"/>
         </w:rPr>
-        <w:t>Seleccionar resolución de pantalla.</w:t>
-      </w:r>
-    </w:p>
-    <w:p>
-      <w:pPr>
-        <w:pStyle w:val="Prrafodelista"/>
-        <w:spacing w:after="200" w:line="276" w:lineRule="auto"/>
+        <w:t>Seleccionar</w:t>
+      </w:r>
+      <w:r>
+        <w:rPr>
+          <w:rFonts w:ascii="Calibri" w:hAnsi="Calibri" w:cs="Arial"/>
+          <w:color w:val="222222"/>
+          <w:shd w:val="clear" w:color="auto" w:fill="FFFFFF"/>
+        </w:rPr>
+        <w:t xml:space="preserve"> </w:t>
+      </w:r>
+      <w:r>
+        <w:rPr>
+          <w:rFonts w:ascii="Calibri" w:hAnsi="Calibri" w:cs="Arial"/>
+          <w:b/>
+          <w:i/>
+          <w:color w:val="222222"/>
+          <w:u w:val="single"/>
+          <w:shd w:val="clear" w:color="auto" w:fill="FFFFFF"/>
+        </w:rPr>
+        <w:t>Gender</w:t>
+      </w:r>
+    </w:p>
+    <w:p>
+      <w:pPr>
+        <w:pStyle w:val="Prrafodelista"/>
+        <w:numPr>
+          <w:ilvl w:val="1"/>
+          <w:numId w:val="2"/>
+        </w:numPr>
+        <w:spacing w:after="0" w:line="276" w:lineRule="auto"/>
         <w:ind w:left="1080"/>
-        <w:rPr>
-          <w:rFonts w:ascii="Calibri" w:hAnsi="Calibri" w:cs="Arial"/>
-          <w:color w:val="222222"/>
-          <w:shd w:val="clear" w:color="auto" w:fill="FFFFFF"/>
-        </w:rPr>
-      </w:pPr>
-    </w:p>
-    <w:p>
-      <w:pPr>
-        <w:pStyle w:val="Prrafodelista"/>
-        <w:spacing w:after="200" w:line="276" w:lineRule="auto"/>
+        <w:jc w:val="both"/>
+        <w:rPr>
+          <w:rFonts w:ascii="Calibri" w:hAnsi="Calibri" w:cs="Arial"/>
+          <w:color w:val="222222"/>
+          <w:shd w:val="clear" w:color="auto" w:fill="FFFFFF"/>
+        </w:rPr>
+      </w:pPr>
+      <w:r>
+        <w:rPr>
+          <w:rFonts w:ascii="Calibri" w:hAnsi="Calibri" w:cs="Arial"/>
+          <w:color w:val="222222"/>
+          <w:shd w:val="clear" w:color="auto" w:fill="FFFFFF"/>
+        </w:rPr>
+        <w:t xml:space="preserve">Ingresar </w:t>
+      </w:r>
+      <w:r>
+        <w:rPr>
+          <w:rFonts w:ascii="Calibri" w:hAnsi="Calibri" w:cs="Arial"/>
+          <w:b/>
+          <w:i/>
+          <w:color w:val="222222"/>
+          <w:u w:val="single"/>
+          <w:shd w:val="clear" w:color="auto" w:fill="FFFFFF"/>
+        </w:rPr>
+        <w:t>Nacionality</w:t>
+      </w:r>
+      <w:r>
+        <w:rPr>
+          <w:rFonts w:ascii="Calibri" w:hAnsi="Calibri" w:cs="Arial"/>
+          <w:b/>
+          <w:i/>
+          <w:color w:val="222222"/>
+          <w:u w:val="single"/>
+          <w:shd w:val="clear" w:color="auto" w:fill="FFFFFF"/>
+        </w:rPr>
+        <w:t>.</w:t>
+      </w:r>
+    </w:p>
+    <w:p>
+      <w:pPr>
+        <w:pStyle w:val="Prrafodelista"/>
+        <w:numPr>
+          <w:ilvl w:val="1"/>
+          <w:numId w:val="2"/>
+        </w:numPr>
+        <w:spacing w:after="0" w:line="276" w:lineRule="auto"/>
         <w:ind w:left="1080"/>
+        <w:jc w:val="both"/>
+        <w:rPr>
+          <w:rFonts w:ascii="Calibri" w:hAnsi="Calibri" w:cs="Arial"/>
+          <w:color w:val="222222"/>
+          <w:shd w:val="clear" w:color="auto" w:fill="FFFFFF"/>
+        </w:rPr>
+      </w:pPr>
+      <w:r>
+        <w:rPr>
+          <w:rFonts w:ascii="Calibri" w:hAnsi="Calibri" w:cs="Arial"/>
+          <w:color w:val="222222"/>
+          <w:shd w:val="clear" w:color="auto" w:fill="FFFFFF"/>
+        </w:rPr>
+        <w:t xml:space="preserve">Clic botón </w:t>
+      </w:r>
+      <w:r>
+        <w:rPr>
+          <w:rFonts w:ascii="Calibri" w:hAnsi="Calibri" w:cs="Arial"/>
+          <w:b/>
+          <w:i/>
+          <w:color w:val="222222"/>
+          <w:u w:val="single"/>
+          <w:shd w:val="clear" w:color="auto" w:fill="FFFFFF"/>
+        </w:rPr>
+        <w:t>Save</w:t>
+      </w:r>
+      <w:r>
+        <w:rPr>
+          <w:rFonts w:ascii="Calibri" w:hAnsi="Calibri" w:cs="Arial"/>
+          <w:color w:val="222222"/>
+          <w:shd w:val="clear" w:color="auto" w:fill="FFFFFF"/>
+        </w:rPr>
+        <w:t>.</w:t>
+      </w:r>
+    </w:p>
+    <w:p>
+      <w:pPr>
+        <w:pStyle w:val="Prrafodelista"/>
+        <w:numPr>
+          <w:ilvl w:val="1"/>
+          <w:numId w:val="2"/>
+        </w:numPr>
+        <w:spacing w:after="0" w:line="276" w:lineRule="auto"/>
+        <w:ind w:left="1080"/>
+        <w:jc w:val="both"/>
+        <w:rPr>
+          <w:rFonts w:ascii="Calibri" w:hAnsi="Calibri" w:cs="Arial"/>
+          <w:color w:val="222222"/>
+          <w:shd w:val="clear" w:color="auto" w:fill="FFFFFF"/>
+        </w:rPr>
+      </w:pPr>
+      <w:r>
+        <w:rPr>
+          <w:rFonts w:ascii="Calibri" w:hAnsi="Calibri" w:cs="Arial"/>
+          <w:color w:val="222222"/>
+          <w:shd w:val="clear" w:color="auto" w:fill="FFFFFF"/>
+        </w:rPr>
+        <w:t xml:space="preserve">Seleccionar </w:t>
+      </w:r>
+      <w:r>
+        <w:rPr>
+          <w:rFonts w:ascii="Calibri" w:hAnsi="Calibri" w:cs="Arial"/>
+          <w:b/>
+          <w:i/>
+          <w:color w:val="222222"/>
+          <w:u w:val="single"/>
+          <w:shd w:val="clear" w:color="auto" w:fill="FFFFFF"/>
+        </w:rPr>
+        <w:t>Blood Group*</w:t>
+      </w:r>
+      <w:r>
+        <w:rPr>
+          <w:rFonts w:ascii="Calibri" w:hAnsi="Calibri" w:cs="Arial"/>
+          <w:color w:val="222222"/>
+          <w:shd w:val="clear" w:color="auto" w:fill="FFFFFF"/>
+        </w:rPr>
+        <w:t>.</w:t>
+      </w:r>
+    </w:p>
+    <w:p>
+      <w:pPr>
+        <w:pStyle w:val="Prrafodelista"/>
+        <w:numPr>
+          <w:ilvl w:val="1"/>
+          <w:numId w:val="2"/>
+        </w:numPr>
+        <w:spacing w:after="0" w:line="276" w:lineRule="auto"/>
+        <w:ind w:left="1080"/>
+        <w:jc w:val="both"/>
+        <w:rPr>
+          <w:rFonts w:ascii="Calibri" w:hAnsi="Calibri" w:cs="Arial"/>
+          <w:color w:val="222222"/>
+          <w:shd w:val="clear" w:color="auto" w:fill="FFFFFF"/>
+        </w:rPr>
+      </w:pPr>
+      <w:r>
+        <w:rPr>
+          <w:rFonts w:ascii="Calibri" w:hAnsi="Calibri" w:cs="Arial"/>
+          <w:color w:val="222222"/>
+          <w:shd w:val="clear" w:color="auto" w:fill="FFFFFF"/>
+        </w:rPr>
+        <w:t xml:space="preserve">Ingresar </w:t>
+      </w:r>
+      <w:r>
+        <w:rPr>
+          <w:rFonts w:ascii="Calibri" w:hAnsi="Calibri" w:cs="Arial"/>
+          <w:b/>
+          <w:i/>
+          <w:color w:val="222222"/>
+          <w:u w:val="single"/>
+          <w:shd w:val="clear" w:color="auto" w:fill="FFFFFF"/>
+        </w:rPr>
+        <w:t>Hobbies*</w:t>
+      </w:r>
+      <w:r>
+        <w:rPr>
+          <w:rFonts w:ascii="Calibri" w:hAnsi="Calibri" w:cs="Arial"/>
+          <w:b/>
+          <w:i/>
+          <w:color w:val="222222"/>
+          <w:u w:val="single"/>
+          <w:shd w:val="clear" w:color="auto" w:fill="FFFFFF"/>
+        </w:rPr>
+        <w:t>.</w:t>
+      </w:r>
+    </w:p>
+    <w:p>
+      <w:pPr>
+        <w:pStyle w:val="Prrafodelista"/>
+        <w:numPr>
+          <w:ilvl w:val="1"/>
+          <w:numId w:val="2"/>
+        </w:numPr>
+        <w:spacing w:after="0" w:line="276" w:lineRule="auto"/>
+        <w:ind w:left="1080"/>
+        <w:jc w:val="both"/>
+        <w:rPr>
+          <w:rFonts w:ascii="Calibri" w:hAnsi="Calibri" w:cs="Arial"/>
+          <w:color w:val="222222"/>
+          <w:shd w:val="clear" w:color="auto" w:fill="FFFFFF"/>
+        </w:rPr>
+      </w:pPr>
+      <w:r>
+        <w:rPr>
+          <w:rFonts w:ascii="Calibri" w:hAnsi="Calibri" w:cs="Arial"/>
+          <w:color w:val="222222"/>
+          <w:shd w:val="clear" w:color="auto" w:fill="FFFFFF"/>
+        </w:rPr>
+        <w:t xml:space="preserve">Clic botón </w:t>
+      </w:r>
+      <w:r>
+        <w:rPr>
+          <w:rFonts w:ascii="Calibri" w:hAnsi="Calibri" w:cs="Arial"/>
+          <w:b/>
+          <w:i/>
+          <w:color w:val="222222"/>
+          <w:u w:val="single"/>
+          <w:shd w:val="clear" w:color="auto" w:fill="FFFFFF"/>
+        </w:rPr>
+        <w:t>Save</w:t>
+      </w:r>
+      <w:r>
+        <w:rPr>
+          <w:rFonts w:ascii="Calibri" w:hAnsi="Calibri" w:cs="Arial"/>
+          <w:color w:val="222222"/>
+          <w:shd w:val="clear" w:color="auto" w:fill="FFFFFF"/>
+        </w:rPr>
+        <w:t>.</w:t>
+      </w:r>
+    </w:p>
+    <w:p>
+      <w:pPr>
+        <w:pStyle w:val="Prrafodelista"/>
+        <w:spacing w:after="0" w:line="276" w:lineRule="auto"/>
+        <w:ind w:left="1080"/>
+        <w:jc w:val="both"/>
+        <w:rPr>
+          <w:rFonts w:ascii="Calibri" w:hAnsi="Calibri" w:cs="Arial"/>
+          <w:color w:val="222222"/>
+          <w:shd w:val="clear" w:color="auto" w:fill="FFFFFF"/>
+        </w:rPr>
+      </w:pPr>
+    </w:p>
+    <w:p>
+      <w:pPr>
+        <w:pStyle w:val="Prrafodelista"/>
+        <w:spacing w:after="0" w:line="276" w:lineRule="auto"/>
+        <w:ind w:left="1080"/>
+        <w:jc w:val="both"/>
         <w:rPr>
           <w:rFonts w:ascii="Calibri" w:hAnsi="Calibri" w:cs="Arial"/>
           <w:color w:val="222222"/>
@@ -710,52 +1323,7 @@
           <w:highlight w:val="yellow"/>
           <w:shd w:val="clear" w:color="auto" w:fill="FFFFFF"/>
         </w:rPr>
-        <w:t>Presentar</w:t>
-      </w:r>
-      <w:r>
-        <w:rPr>
-          <w:rFonts w:ascii="Calibri" w:hAnsi="Calibri" w:cs="Arial"/>
-          <w:color w:val="222222"/>
-          <w:highlight w:val="yellow"/>
-          <w:shd w:val="clear" w:color="auto" w:fill="FFFFFF"/>
-        </w:rPr>
-        <w:t xml:space="preserve"> </w:t>
-      </w:r>
-      <w:r>
-        <w:rPr>
-          <w:rFonts w:ascii="Calibri" w:hAnsi="Calibri" w:cs="Arial"/>
-          <w:color w:val="222222"/>
-          <w:highlight w:val="yellow"/>
-          <w:shd w:val="clear" w:color="auto" w:fill="FFFFFF"/>
-        </w:rPr>
-        <w:t>el re</w:t>
-      </w:r>
-      <w:r>
-        <w:rPr>
-          <w:rFonts w:ascii="Calibri" w:hAnsi="Calibri" w:cs="Arial"/>
-          <w:color w:val="222222"/>
-          <w:highlight w:val="yellow"/>
-          <w:shd w:val="clear" w:color="auto" w:fill="FFFFFF"/>
-        </w:rPr>
-        <w:t>sultado</w:t>
-      </w:r>
-      <w:r>
-        <w:rPr>
-          <w:rFonts w:ascii="Calibri" w:hAnsi="Calibri" w:cs="Arial"/>
-          <w:color w:val="222222"/>
-          <w:highlight w:val="yellow"/>
-          <w:shd w:val="clear" w:color="auto" w:fill="FFFFFF"/>
-        </w:rPr>
-        <w:t xml:space="preserve"> del filtro</w:t>
-      </w:r>
-      <w:r>
-        <w:rPr>
-          <w:rFonts w:ascii="Calibri" w:hAnsi="Calibri" w:cs="Arial"/>
-          <w:color w:val="222222"/>
-          <w:highlight w:val="yellow"/>
-          <w:shd w:val="clear" w:color="auto" w:fill="FFFFFF"/>
-        </w:rPr>
-        <w:t>:</w:t>
+        <w:t>Buscar Empleado</w:t>
       </w:r>
     </w:p>
     <w:p>
@@ -765,118 +1333,41 @@
           <w:ilvl w:val="1"/>
           <w:numId w:val="2"/>
         </w:numPr>
-        <w:spacing w:after="200" w:line="276" w:lineRule="auto"/>
+        <w:spacing w:after="0" w:line="276" w:lineRule="auto"/>
         <w:ind w:left="1080"/>
-        <w:rPr>
-          <w:rFonts w:ascii="Calibri" w:hAnsi="Calibri" w:cs="Arial"/>
-          <w:color w:val="222222"/>
-          <w:shd w:val="clear" w:color="auto" w:fill="FFFFFF"/>
-        </w:rPr>
-      </w:pPr>
-      <w:r>
-        <w:rPr>
-          <w:rFonts w:ascii="Calibri" w:hAnsi="Calibri" w:cs="Arial"/>
-          <w:color w:val="222222"/>
-          <w:shd w:val="clear" w:color="auto" w:fill="FFFFFF"/>
-        </w:rPr>
-        <w:lastRenderedPageBreak/>
-        <w:t>Imprimir por consola la información de todos los televisores.</w:t>
-      </w:r>
-    </w:p>
-    <w:p>
-      <w:pPr>
-        <w:pStyle w:val="Prrafodelista"/>
-        <w:spacing w:after="200" w:line="276" w:lineRule="auto"/>
-        <w:ind w:left="1080"/>
-        <w:rPr>
-          <w:rFonts w:ascii="Calibri" w:hAnsi="Calibri" w:cs="Arial"/>
-          <w:color w:val="222222"/>
-          <w:shd w:val="clear" w:color="auto" w:fill="FFFFFF"/>
-        </w:rPr>
-      </w:pPr>
-    </w:p>
-    <w:p>
-      <w:pPr>
-        <w:pStyle w:val="Prrafodelista"/>
-        <w:spacing w:after="200" w:line="276" w:lineRule="auto"/>
-        <w:ind w:left="1080"/>
-        <w:rPr>
-          <w:rFonts w:ascii="Calibri" w:hAnsi="Calibri" w:cs="Arial"/>
-          <w:color w:val="222222"/>
-          <w:shd w:val="clear" w:color="auto" w:fill="FFFFFF"/>
-        </w:rPr>
-      </w:pPr>
-    </w:p>
-    <w:p>
-      <w:pPr>
-        <w:pStyle w:val="Prrafodelista"/>
-        <w:numPr>
-          <w:ilvl w:val="0"/>
-          <w:numId w:val="2"/>
-        </w:numPr>
-        <w:spacing w:after="0" w:line="276" w:lineRule="auto"/>
-        <w:ind w:left="360"/>
-        <w:jc w:val="both"/>
-        <w:rPr>
-          <w:rFonts w:ascii="Calibri" w:hAnsi="Calibri" w:cs="Arial"/>
-          <w:color w:val="222222"/>
-          <w:highlight w:val="yellow"/>
-          <w:shd w:val="clear" w:color="auto" w:fill="FFFFFF"/>
-        </w:rPr>
-      </w:pPr>
-      <w:r>
-        <w:rPr>
-          <w:rFonts w:ascii="Calibri" w:hAnsi="Calibri" w:cs="Arial"/>
-          <w:color w:val="222222"/>
-          <w:highlight w:val="yellow"/>
-          <w:shd w:val="clear" w:color="auto" w:fill="FFFFFF"/>
-        </w:rPr>
-        <w:t>Agregar</w:t>
-      </w:r>
-      <w:r>
-        <w:rPr>
-          <w:rFonts w:ascii="Calibri" w:hAnsi="Calibri" w:cs="Arial"/>
-          <w:color w:val="222222"/>
-          <w:highlight w:val="yellow"/>
-          <w:shd w:val="clear" w:color="auto" w:fill="FFFFFF"/>
-        </w:rPr>
-        <w:t xml:space="preserve">  </w:t>
-      </w:r>
-      <w:r>
-        <w:rPr>
-          <w:rFonts w:ascii="Calibri" w:hAnsi="Calibri" w:cs="Arial"/>
-          <w:color w:val="222222"/>
-          <w:highlight w:val="yellow"/>
-          <w:shd w:val="clear" w:color="auto" w:fill="FFFFFF"/>
-        </w:rPr>
-        <w:t xml:space="preserve">el </w:t>
-      </w:r>
-      <w:r>
-        <w:rPr>
-          <w:rFonts w:ascii="Calibri" w:hAnsi="Calibri" w:cs="Arial"/>
-          <w:color w:val="222222"/>
-          <w:highlight w:val="yellow"/>
-          <w:shd w:val="clear" w:color="auto" w:fill="FFFFFF"/>
-        </w:rPr>
-        <w:t>producto a</w:t>
-      </w:r>
-      <w:r>
-        <w:rPr>
-          <w:rFonts w:ascii="Calibri" w:hAnsi="Calibri" w:cs="Arial"/>
-          <w:color w:val="222222"/>
-          <w:highlight w:val="yellow"/>
-          <w:shd w:val="clear" w:color="auto" w:fill="FFFFFF"/>
-        </w:rPr>
-        <w:t>l</w:t>
-      </w:r>
-      <w:r>
-        <w:rPr>
-          <w:rFonts w:ascii="Calibri" w:hAnsi="Calibri" w:cs="Arial"/>
-          <w:color w:val="222222"/>
-          <w:highlight w:val="yellow"/>
-          <w:shd w:val="clear" w:color="auto" w:fill="FFFFFF"/>
-        </w:rPr>
-        <w:t xml:space="preserve"> carrito de compras:</w:t>
+        <w:jc w:val="both"/>
+        <w:rPr>
+          <w:rFonts w:ascii="Calibri" w:hAnsi="Calibri" w:cs="Arial"/>
+          <w:color w:val="222222"/>
+          <w:shd w:val="clear" w:color="auto" w:fill="FFFFFF"/>
+        </w:rPr>
+      </w:pPr>
+      <w:r>
+        <w:rPr>
+          <w:rFonts w:ascii="Calibri" w:hAnsi="Calibri" w:cs="Arial"/>
+          <w:color w:val="222222"/>
+          <w:shd w:val="clear" w:color="auto" w:fill="FFFFFF"/>
+        </w:rPr>
+        <w:t xml:space="preserve">Clic menú </w:t>
+      </w:r>
+      <w:r>
+        <w:rPr>
+          <w:rFonts w:ascii="Calibri" w:hAnsi="Calibri" w:cs="Arial"/>
+          <w:b/>
+          <w:i/>
+          <w:color w:val="222222"/>
+          <w:u w:val="single"/>
+          <w:shd w:val="clear" w:color="auto" w:fill="FFFFFF"/>
+        </w:rPr>
+        <w:t>PIM</w:t>
+      </w:r>
+      <w:r>
+        <w:rPr>
+          <w:rFonts w:ascii="Calibri" w:hAnsi="Calibri" w:cs="Arial"/>
+          <w:color w:val="222222"/>
+          <w:shd w:val="clear" w:color="auto" w:fill="FFFFFF"/>
+        </w:rPr>
+        <w:t>.</w:t>
       </w:r>
     </w:p>
     <w:p>
@@ -886,37 +1377,52 @@
           <w:ilvl w:val="1"/>
           <w:numId w:val="2"/>
         </w:numPr>
-        <w:spacing w:after="200" w:line="276" w:lineRule="auto"/>
+        <w:spacing w:after="0" w:line="276" w:lineRule="auto"/>
         <w:ind w:left="1080"/>
-        <w:rPr>
-          <w:rFonts w:ascii="Calibri" w:hAnsi="Calibri" w:cs="Arial"/>
-          <w:color w:val="222222"/>
-          <w:shd w:val="clear" w:color="auto" w:fill="FFFFFF"/>
-        </w:rPr>
-      </w:pPr>
-      <w:r>
-        <w:rPr>
-          <w:rFonts w:ascii="Calibri" w:hAnsi="Calibri" w:cs="Arial"/>
-          <w:color w:val="222222"/>
-          <w:shd w:val="clear" w:color="auto" w:fill="FFFFFF"/>
-        </w:rPr>
-        <w:t xml:space="preserve">Clic </w:t>
-      </w:r>
-      <w:r>
-        <w:rPr>
-          <w:rFonts w:ascii="Calibri" w:hAnsi="Calibri" w:cs="Arial"/>
-          <w:color w:val="222222"/>
-          <w:shd w:val="clear" w:color="auto" w:fill="FFFFFF"/>
-        </w:rPr>
-        <w:t xml:space="preserve">en el primer </w:t>
-      </w:r>
-      <w:r>
-        <w:rPr>
-          <w:rFonts w:ascii="Calibri" w:hAnsi="Calibri" w:cs="Arial"/>
-          <w:color w:val="222222"/>
-          <w:shd w:val="clear" w:color="auto" w:fill="FFFFFF"/>
-        </w:rPr>
-        <w:t>televisor.</w:t>
+        <w:jc w:val="both"/>
+        <w:rPr>
+          <w:rFonts w:ascii="Calibri" w:hAnsi="Calibri" w:cs="Arial"/>
+          <w:color w:val="222222"/>
+          <w:shd w:val="clear" w:color="auto" w:fill="FFFFFF"/>
+        </w:rPr>
+      </w:pPr>
+      <w:r>
+        <w:rPr>
+          <w:rFonts w:ascii="Calibri" w:hAnsi="Calibri" w:cs="Arial"/>
+          <w:color w:val="222222"/>
+          <w:shd w:val="clear" w:color="auto" w:fill="FFFFFF"/>
+        </w:rPr>
+        <w:t xml:space="preserve">Clic menú </w:t>
+      </w:r>
+      <w:r>
+        <w:rPr>
+          <w:rFonts w:ascii="Calibri" w:hAnsi="Calibri" w:cs="Arial"/>
+          <w:b/>
+          <w:i/>
+          <w:color w:val="222222"/>
+          <w:u w:val="single"/>
+          <w:shd w:val="clear" w:color="auto" w:fill="FFFFFF"/>
+        </w:rPr>
+        <w:t>Employee</w:t>
+      </w:r>
+      <w:r>
+        <w:rPr>
+          <w:rFonts w:ascii="Calibri" w:hAnsi="Calibri" w:cs="Arial"/>
+          <w:b/>
+          <w:i/>
+          <w:color w:val="222222"/>
+          <w:u w:val="single"/>
+          <w:shd w:val="clear" w:color="auto" w:fill="FFFFFF"/>
+        </w:rPr>
+        <w:t xml:space="preserve"> List</w:t>
+      </w:r>
+      <w:r>
+        <w:rPr>
+          <w:rFonts w:ascii="Calibri" w:hAnsi="Calibri" w:cs="Arial"/>
+          <w:color w:val="222222"/>
+          <w:shd w:val="clear" w:color="auto" w:fill="FFFFFF"/>
+        </w:rPr>
+        <w:t>.</w:t>
       </w:r>
     </w:p>
     <w:p>
@@ -926,21 +1432,22 @@
           <w:ilvl w:val="1"/>
           <w:numId w:val="2"/>
         </w:numPr>
-        <w:spacing w:after="200" w:line="276" w:lineRule="auto"/>
+        <w:spacing w:after="0" w:line="276" w:lineRule="auto"/>
         <w:ind w:left="1080"/>
-        <w:rPr>
-          <w:rFonts w:ascii="Calibri" w:hAnsi="Calibri" w:cs="Arial"/>
-          <w:color w:val="222222"/>
-          <w:shd w:val="clear" w:color="auto" w:fill="FFFFFF"/>
-        </w:rPr>
-      </w:pPr>
-      <w:r>
-        <w:rPr>
-          <w:rFonts w:ascii="Calibri" w:hAnsi="Calibri" w:cs="Arial"/>
-          <w:color w:val="222222"/>
-          <w:shd w:val="clear" w:color="auto" w:fill="FFFFFF"/>
-        </w:rPr>
-        <w:t xml:space="preserve">Clic en el botón </w:t>
+        <w:jc w:val="both"/>
+        <w:rPr>
+          <w:rFonts w:ascii="Calibri" w:hAnsi="Calibri" w:cs="Arial"/>
+          <w:color w:val="222222"/>
+          <w:shd w:val="clear" w:color="auto" w:fill="FFFFFF"/>
+        </w:rPr>
+      </w:pPr>
+      <w:r>
+        <w:rPr>
+          <w:rFonts w:ascii="Calibri" w:hAnsi="Calibri" w:cs="Arial"/>
+          <w:color w:val="222222"/>
+          <w:shd w:val="clear" w:color="auto" w:fill="FFFFFF"/>
+        </w:rPr>
+        <w:t xml:space="preserve">Ingresar </w:t>
       </w:r>
       <w:r>
         <w:rPr>
@@ -951,52 +1458,29 @@
           <w:u w:val="single"/>
           <w:shd w:val="clear" w:color="auto" w:fill="FFFFFF"/>
         </w:rPr>
-        <w:t>Añadir al carrito</w:t>
-      </w:r>
-      <w:r>
-        <w:rPr>
-          <w:rFonts w:ascii="Calibri" w:hAnsi="Calibri" w:cs="Arial"/>
-          <w:color w:val="222222"/>
+        <w:t xml:space="preserve">Employee </w:t>
+      </w:r>
+      <w:r>
+        <w:rPr>
+          <w:rFonts w:ascii="Calibri" w:hAnsi="Calibri" w:cs="Arial"/>
+          <w:b/>
+          <w:i/>
+          <w:color w:val="222222"/>
+          <w:u w:val="single"/>
+          <w:shd w:val="clear" w:color="auto" w:fill="FFFFFF"/>
+        </w:rPr>
+        <w:t>Name</w:t>
+      </w:r>
+      <w:r>
+        <w:rPr>
+          <w:rFonts w:ascii="Calibri" w:hAnsi="Calibri" w:cs="Arial"/>
+          <w:b/>
+          <w:i/>
+          <w:color w:val="222222"/>
+          <w:u w:val="single"/>
           <w:shd w:val="clear" w:color="auto" w:fill="FFFFFF"/>
         </w:rPr>
         <w:t>.</w:t>
-      </w:r>
-    </w:p>
-    <w:p>
-      <w:pPr>
-        <w:spacing w:after="200" w:line="276" w:lineRule="auto"/>
-        <w:rPr>
-          <w:rFonts w:ascii="Calibri" w:hAnsi="Calibri" w:cs="Arial"/>
-          <w:color w:val="222222"/>
-          <w:shd w:val="clear" w:color="auto" w:fill="FFFFFF"/>
-        </w:rPr>
-      </w:pPr>
-    </w:p>
-    <w:p>
-      <w:pPr>
-        <w:pStyle w:val="Prrafodelista"/>
-        <w:numPr>
-          <w:ilvl w:val="0"/>
-          <w:numId w:val="2"/>
-        </w:numPr>
-        <w:spacing w:after="0" w:line="276" w:lineRule="auto"/>
-        <w:ind w:left="360"/>
-        <w:jc w:val="both"/>
-        <w:rPr>
-          <w:rFonts w:ascii="Calibri" w:hAnsi="Calibri" w:cs="Arial"/>
-          <w:color w:val="222222"/>
-          <w:highlight w:val="yellow"/>
-          <w:shd w:val="clear" w:color="auto" w:fill="FFFFFF"/>
-        </w:rPr>
-      </w:pPr>
-      <w:r>
-        <w:rPr>
-          <w:rFonts w:ascii="Calibri" w:hAnsi="Calibri" w:cs="Arial"/>
-          <w:color w:val="222222"/>
-          <w:highlight w:val="yellow"/>
-          <w:shd w:val="clear" w:color="auto" w:fill="FFFFFF"/>
-        </w:rPr>
-        <w:t>Verificar  el  carrito de compras:</w:t>
       </w:r>
     </w:p>
     <w:p>
@@ -1006,129 +1490,23 @@
           <w:ilvl w:val="1"/>
           <w:numId w:val="2"/>
         </w:numPr>
-        <w:spacing w:after="200" w:line="276" w:lineRule="auto"/>
-        <w:rPr>
-          <w:rFonts w:ascii="Calibri" w:hAnsi="Calibri" w:cs="Arial"/>
-          <w:color w:val="222222"/>
-          <w:shd w:val="clear" w:color="auto" w:fill="FFFFFF"/>
-        </w:rPr>
-      </w:pPr>
-      <w:r>
-        <w:rPr>
-          <w:rFonts w:ascii="Calibri" w:hAnsi="Calibri" w:cs="Arial"/>
-          <w:color w:val="222222"/>
-          <w:shd w:val="clear" w:color="auto" w:fill="FFFFFF"/>
-        </w:rPr>
-        <w:t xml:space="preserve">Clic en el botón </w:t>
-      </w:r>
-      <w:r>
-        <w:rPr>
-          <w:rFonts w:ascii="Calibri" w:hAnsi="Calibri" w:cs="Arial"/>
-          <w:color w:val="222222"/>
-          <w:shd w:val="clear" w:color="auto" w:fill="FFFFFF"/>
-        </w:rPr>
-        <w:t xml:space="preserve"> </w:t>
-      </w:r>
-      <w:r>
-        <w:rPr>
-          <w:rFonts w:ascii="Calibri" w:hAnsi="Calibri" w:cs="Arial"/>
-          <w:b/>
-          <w:i/>
-          <w:color w:val="222222"/>
-          <w:u w:val="single"/>
-          <w:shd w:val="clear" w:color="auto" w:fill="FFFFFF"/>
-        </w:rPr>
-        <w:t>carrito</w:t>
-      </w:r>
-      <w:r>
-        <w:rPr>
-          <w:rFonts w:ascii="Calibri" w:hAnsi="Calibri" w:cs="Arial"/>
-          <w:color w:val="222222"/>
-          <w:shd w:val="clear" w:color="auto" w:fill="FFFFFF"/>
-        </w:rPr>
-        <w:t xml:space="preserve"> </w:t>
-      </w:r>
-      <w:r>
-        <w:rPr>
-          <w:rFonts w:ascii="Calibri" w:hAnsi="Calibri" w:cs="Arial"/>
-          <w:noProof/>
-          <w:color w:val="222222"/>
-          <w:shd w:val="clear" w:color="auto" w:fill="FFFFFF"/>
-          <w:lang w:val="es-CO" w:eastAsia="es-CO"/>
-        </w:rPr>
-        <w:drawing>
-          <wp:inline distT="0" distB="0" distL="0" distR="0" wp14:anchorId="0B3A4BED" wp14:editId="7367B1E6">
-            <wp:extent cx="457264" cy="466790"/>
-            <wp:effectExtent l="0" t="0" r="0" b="9525"/>
-            <wp:docPr id="1" name="Imagen 1"/>
-            <wp:cNvGraphicFramePr>
-              <a:graphicFrameLocks xmlns:a="http://schemas.openxmlformats.org/drawingml/2006/main" noChangeAspect="1"/>
-            </wp:cNvGraphicFramePr>
-            <a:graphic xmlns:a="http://schemas.openxmlformats.org/drawingml/2006/main">
-              <a:graphicData uri="http://schemas.openxmlformats.org/drawingml/2006/picture">
-                <pic:pic xmlns:pic="http://schemas.openxmlformats.org/drawingml/2006/picture">
-                  <pic:nvPicPr>
-                    <pic:cNvPr id="0" name=""/>
-                    <pic:cNvPicPr/>
-                  </pic:nvPicPr>
-                  <pic:blipFill>
-                    <a:blip r:embed="rId8"/>
-                    <a:stretch>
-                      <a:fillRect/>
-                    </a:stretch>
-                  </pic:blipFill>
-                  <pic:spPr>
-                    <a:xfrm>
-                      <a:off x="0" y="0"/>
-                      <a:ext cx="457264" cy="466790"/>
-                    </a:xfrm>
-                    <a:prstGeom prst="rect">
-                      <a:avLst/>
-                    </a:prstGeom>
-                  </pic:spPr>
-                </pic:pic>
-              </a:graphicData>
-            </a:graphic>
-          </wp:inline>
-        </w:drawing>
-      </w:r>
-    </w:p>
-    <w:p>
-      <w:pPr>
-        <w:pStyle w:val="Prrafodelista"/>
-        <w:numPr>
-          <w:ilvl w:val="1"/>
-          <w:numId w:val="2"/>
-        </w:numPr>
-        <w:spacing w:after="200" w:line="276" w:lineRule="auto"/>
-        <w:rPr>
-          <w:rFonts w:ascii="Calibri" w:hAnsi="Calibri" w:cs="Arial"/>
-          <w:color w:val="222222"/>
-          <w:shd w:val="clear" w:color="auto" w:fill="FFFFFF"/>
-        </w:rPr>
-      </w:pPr>
-      <w:r>
-        <w:rPr>
-          <w:rFonts w:ascii="Calibri" w:hAnsi="Calibri" w:cs="Arial"/>
-          <w:color w:val="222222"/>
-          <w:shd w:val="clear" w:color="auto" w:fill="FFFFFF"/>
-        </w:rPr>
-        <w:t>Verificar información del producto.</w:t>
-      </w:r>
-    </w:p>
-    <w:p>
-      <w:pPr>
-        <w:pStyle w:val="Prrafodelista"/>
-        <w:spacing w:after="0" w:line="276" w:lineRule="auto"/>
-        <w:ind w:left="360"/>
-        <w:jc w:val="both"/>
-        <w:rPr>
-          <w:rFonts w:ascii="Calibri" w:hAnsi="Calibri" w:cs="Arial"/>
-          <w:color w:val="222222"/>
-          <w:highlight w:val="yellow"/>
-          <w:shd w:val="clear" w:color="auto" w:fill="FFFFFF"/>
-        </w:rPr>
-      </w:pPr>
+        <w:spacing w:after="0" w:line="276" w:lineRule="auto"/>
+        <w:ind w:left="1080"/>
+        <w:jc w:val="both"/>
+        <w:rPr>
+          <w:rFonts w:ascii="Calibri" w:hAnsi="Calibri" w:cs="Arial"/>
+          <w:color w:val="222222"/>
+          <w:shd w:val="clear" w:color="auto" w:fill="FFFFFF"/>
+        </w:rPr>
+      </w:pPr>
+      <w:r>
+        <w:rPr>
+          <w:rFonts w:ascii="Calibri" w:hAnsi="Calibri" w:cs="Arial"/>
+          <w:color w:val="222222"/>
+          <w:shd w:val="clear" w:color="auto" w:fill="FFFFFF"/>
+        </w:rPr>
+        <w:t>Verificar Empleado.</w:t>
+      </w:r>
     </w:p>
     <w:p>
       <w:pPr>
@@ -1169,21 +1547,12 @@
     <w:p/>
     <w:p>
       <w:pPr>
-        <w:spacing w:after="0" w:line="276" w:lineRule="auto"/>
-        <w:jc w:val="both"/>
-        <w:rPr>
-          <w:rFonts w:ascii="Calibri" w:hAnsi="Calibri" w:cs="Arial"/>
-          <w:color w:val="222222"/>
-          <w:shd w:val="clear" w:color="auto" w:fill="FFFFFF"/>
-        </w:rPr>
-      </w:pPr>
-    </w:p>
-    <w:p>
-      <w:pPr>
         <w:rPr>
           <w:lang w:val="es-CO"/>
         </w:rPr>
       </w:pPr>
+      <w:bookmarkStart w:id="0" w:name="_GoBack"/>
+      <w:bookmarkEnd w:id="0"/>
     </w:p>
     <w:sectPr>
       <w:pgSz w:w="11906" w:h="16838"/>
@@ -1196,7 +1565,7 @@
 </file>
 
 <file path=word/numbering.xml><?xml version="1.0" encoding="utf-8"?>
-<w:numbering xmlns:wpc="http://schemas.microsoft.com/office/word/2010/wordprocessingCanvas" xmlns:mc="http://schemas.openxmlformats.org/markup-compatibility/2006" xmlns:o="urn:schemas-microsoft-com:office:office" xmlns:r="http://schemas.openxmlformats.org/officeDocument/2006/relationships" xmlns:m="http://schemas.openxmlformats.org/officeDocument/2006/math" xmlns:v="urn:schemas-microsoft-com:vml" xmlns:wp14="http://schemas.microsoft.com/office/word/2010/wordprocessingDrawing" xmlns:wp="http://schemas.openxmlformats.org/drawingml/2006/wordprocessingDrawing" xmlns:w10="urn:schemas-microsoft-com:office:word" xmlns:w="http://schemas.openxmlformats.org/wordprocessingml/2006/main" xmlns:w14="http://schemas.microsoft.com/office/word/2010/wordml" xmlns:wpg="http://schemas.microsoft.com/office/word/2010/wordprocessingGroup" xmlns:wpi="http://schemas.microsoft.com/office/word/2010/wordprocessingInk" xmlns:wne="http://schemas.microsoft.com/office/word/2006/wordml" xmlns:wps="http://schemas.microsoft.com/office/word/2010/wordprocessingShape" mc:Ignorable="w14 wp14">
+<w:numbering xmlns:wpc="http://schemas.microsoft.com/office/word/2010/wordprocessingCanvas" xmlns:mo="http://schemas.microsoft.com/office/mac/office/2008/main" xmlns:mc="http://schemas.openxmlformats.org/markup-compatibility/2006" xmlns:mv="urn:schemas-microsoft-com:mac:vml" xmlns:o="urn:schemas-microsoft-com:office:office" xmlns:r="http://schemas.openxmlformats.org/officeDocument/2006/relationships" xmlns:m="http://schemas.openxmlformats.org/officeDocument/2006/math" xmlns:v="urn:schemas-microsoft-com:vml" xmlns:wp14="http://schemas.microsoft.com/office/word/2010/wordprocessingDrawing" xmlns:wp="http://schemas.openxmlformats.org/drawingml/2006/wordprocessingDrawing" xmlns:w10="urn:schemas-microsoft-com:office:word" xmlns:w="http://schemas.openxmlformats.org/wordprocessingml/2006/main" xmlns:w14="http://schemas.microsoft.com/office/word/2010/wordml" xmlns:w15="http://schemas.microsoft.com/office/word/2012/wordml" xmlns:wpg="http://schemas.microsoft.com/office/word/2010/wordprocessingGroup" xmlns:wpi="http://schemas.microsoft.com/office/word/2010/wordprocessingInk" xmlns:wne="http://schemas.microsoft.com/office/word/2006/wordml" xmlns:wps="http://schemas.microsoft.com/office/word/2010/wordprocessingShape" mc:Ignorable="w14 w15 wp14">
   <w:abstractNum w:abstractNumId="0">
     <w:nsid w:val="13AD126E"/>
     <w:multiLevelType w:val="hybridMultilevel"/>
@@ -1590,7 +1959,7 @@
 </file>
 
 <file path=word/styles.xml><?xml version="1.0" encoding="utf-8"?>
-<w:styles xmlns:mc="http://schemas.openxmlformats.org/markup-compatibility/2006" xmlns:r="http://schemas.openxmlformats.org/officeDocument/2006/relationships" xmlns:w="http://schemas.openxmlformats.org/wordprocessingml/2006/main" xmlns:w14="http://schemas.microsoft.com/office/word/2010/wordml" mc:Ignorable="w14">
+<w:styles xmlns:mc="http://schemas.openxmlformats.org/markup-compatibility/2006" xmlns:r="http://schemas.openxmlformats.org/officeDocument/2006/relationships" xmlns:w="http://schemas.openxmlformats.org/wordprocessingml/2006/main" xmlns:w14="http://schemas.microsoft.com/office/word/2010/wordml" xmlns:w15="http://schemas.microsoft.com/office/word/2012/wordml" mc:Ignorable="w14 w15">
   <w:docDefaults>
     <w:rPrDefault>
       <w:rPr>
@@ -1606,144 +1975,389 @@
       </w:pPr>
     </w:pPrDefault>
   </w:docDefaults>
-  <w:latentStyles w:defLockedState="0" w:defUIPriority="99" w:defSemiHidden="1" w:defUnhideWhenUsed="1" w:defQFormat="0" w:count="267">
-    <w:lsdException w:name="Normal" w:semiHidden="0" w:uiPriority="0" w:unhideWhenUsed="0" w:qFormat="1"/>
-    <w:lsdException w:name="heading 1" w:semiHidden="0" w:uiPriority="9" w:unhideWhenUsed="0" w:qFormat="1"/>
-    <w:lsdException w:name="heading 2" w:uiPriority="9" w:qFormat="1"/>
-    <w:lsdException w:name="heading 3" w:uiPriority="9" w:qFormat="1"/>
-    <w:lsdException w:name="heading 4" w:uiPriority="9" w:qFormat="1"/>
-    <w:lsdException w:name="heading 5" w:uiPriority="9" w:qFormat="1"/>
-    <w:lsdException w:name="heading 6" w:uiPriority="9" w:qFormat="1"/>
-    <w:lsdException w:name="heading 7" w:uiPriority="9" w:qFormat="1"/>
-    <w:lsdException w:name="heading 8" w:uiPriority="9" w:qFormat="1"/>
-    <w:lsdException w:name="heading 9" w:uiPriority="9" w:qFormat="1"/>
-    <w:lsdException w:name="toc 1" w:uiPriority="39"/>
-    <w:lsdException w:name="toc 2" w:uiPriority="39"/>
-    <w:lsdException w:name="toc 3" w:uiPriority="39"/>
-    <w:lsdException w:name="toc 4" w:uiPriority="39"/>
-    <w:lsdException w:name="toc 5" w:uiPriority="39"/>
-    <w:lsdException w:name="toc 6" w:uiPriority="39"/>
-    <w:lsdException w:name="toc 7" w:uiPriority="39"/>
-    <w:lsdException w:name="toc 8" w:uiPriority="39"/>
-    <w:lsdException w:name="toc 9" w:uiPriority="39"/>
-    <w:lsdException w:name="caption" w:uiPriority="35" w:qFormat="1"/>
-    <w:lsdException w:name="Title" w:semiHidden="0" w:uiPriority="10" w:unhideWhenUsed="0" w:qFormat="1"/>
-    <w:lsdException w:name="Default Paragraph Font" w:uiPriority="1"/>
-    <w:lsdException w:name="Subtitle" w:semiHidden="0" w:uiPriority="11" w:unhideWhenUsed="0" w:qFormat="1"/>
-    <w:lsdException w:name="Strong" w:semiHidden="0" w:uiPriority="22" w:unhideWhenUsed="0" w:qFormat="1"/>
-    <w:lsdException w:name="Emphasis" w:semiHidden="0" w:uiPriority="20" w:unhideWhenUsed="0" w:qFormat="1"/>
-    <w:lsdException w:name="Table Grid" w:semiHidden="0" w:uiPriority="39" w:unhideWhenUsed="0"/>
-    <w:lsdException w:name="Placeholder Text" w:unhideWhenUsed="0"/>
-    <w:lsdException w:name="No Spacing" w:semiHidden="0" w:uiPriority="1" w:unhideWhenUsed="0" w:qFormat="1"/>
-    <w:lsdException w:name="Light Shading" w:semiHidden="0" w:uiPriority="60" w:unhideWhenUsed="0"/>
-    <w:lsdException w:name="Light List" w:semiHidden="0" w:uiPriority="61" w:unhideWhenUsed="0"/>
-    <w:lsdException w:name="Light Grid" w:semiHidden="0" w:uiPriority="62" w:unhideWhenUsed="0"/>
-    <w:lsdException w:name="Medium Shading 1" w:semiHidden="0" w:uiPriority="63" w:unhideWhenUsed="0"/>
-    <w:lsdException w:name="Medium Shading 2" w:semiHidden="0" w:uiPriority="64" w:unhideWhenUsed="0"/>
-    <w:lsdException w:name="Medium List 1" w:semiHidden="0" w:uiPriority="65" w:unhideWhenUsed="0"/>
-    <w:lsdException w:name="Medium List 2" w:semiHidden="0" w:uiPriority="66" w:unhideWhenUsed="0"/>
-    <w:lsdException w:name="Medium Grid 1" w:semiHidden="0" w:uiPriority="67" w:unhideWhenUsed="0"/>
-    <w:lsdException w:name="Medium Grid 2" w:semiHidden="0" w:uiPriority="68" w:unhideWhenUsed="0"/>
-    <w:lsdException w:name="Medium Grid 3" w:semiHidden="0" w:uiPriority="69" w:unhideWhenUsed="0"/>
-    <w:lsdException w:name="Dark List" w:semiHidden="0" w:uiPriority="70" w:unhideWhenUsed="0"/>
-    <w:lsdException w:name="Colorful Shading" w:semiHidden="0" w:uiPriority="71" w:unhideWhenUsed="0"/>
-    <w:lsdException w:name="Colorful List" w:semiHidden="0" w:uiPriority="72" w:unhideWhenUsed="0"/>
-    <w:lsdException w:name="Colorful Grid" w:semiHidden="0" w:uiPriority="73" w:unhideWhenUsed="0"/>
-    <w:lsdException w:name="Light Shading Accent 1" w:semiHidden="0" w:uiPriority="60" w:unhideWhenUsed="0"/>
-    <w:lsdException w:name="Light List Accent 1" w:semiHidden="0" w:uiPriority="61" w:unhideWhenUsed="0"/>
-    <w:lsdException w:name="Light Grid Accent 1" w:semiHidden="0" w:uiPriority="62" w:unhideWhenUsed="0"/>
-    <w:lsdException w:name="Medium Shading 1 Accent 1" w:semiHidden="0" w:uiPriority="63" w:unhideWhenUsed="0"/>
-    <w:lsdException w:name="Medium Shading 2 Accent 1" w:semiHidden="0" w:uiPriority="64" w:unhideWhenUsed="0"/>
-    <w:lsdException w:name="Medium List 1 Accent 1" w:semiHidden="0" w:uiPriority="65" w:unhideWhenUsed="0"/>
-    <w:lsdException w:name="Revision" w:unhideWhenUsed="0"/>
-    <w:lsdException w:name="List Paragraph" w:semiHidden="0" w:uiPriority="34" w:unhideWhenUsed="0" w:qFormat="1"/>
-    <w:lsdException w:name="Quote" w:semiHidden="0" w:uiPriority="29" w:unhideWhenUsed="0" w:qFormat="1"/>
-    <w:lsdException w:name="Intense Quote" w:semiHidden="0" w:uiPriority="30" w:unhideWhenUsed="0" w:qFormat="1"/>
-    <w:lsdException w:name="Medium List 2 Accent 1" w:semiHidden="0" w:uiPriority="66" w:unhideWhenUsed="0"/>
-    <w:lsdException w:name="Medium Grid 1 Accent 1" w:semiHidden="0" w:uiPriority="67" w:unhideWhenUsed="0"/>
-    <w:lsdException w:name="Medium Grid 2 Accent 1" w:semiHidden="0" w:uiPriority="68" w:unhideWhenUsed="0"/>
-    <w:lsdException w:name="Medium Grid 3 Accent 1" w:semiHidden="0" w:uiPriority="69" w:unhideWhenUsed="0"/>
-    <w:lsdException w:name="Dark List Accent 1" w:semiHidden="0" w:uiPriority="70" w:unhideWhenUsed="0"/>
-    <w:lsdException w:name="Colorful Shading Accent 1" w:semiHidden="0" w:uiPriority="71" w:unhideWhenUsed="0"/>
-    <w:lsdException w:name="Colorful List Accent 1" w:semiHidden="0" w:uiPriority="72" w:unhideWhenUsed="0"/>
-    <w:lsdException w:name="Colorful Grid Accent 1" w:semiHidden="0" w:uiPriority="73" w:unhideWhenUsed="0"/>
-    <w:lsdException w:name="Light Shading Accent 2" w:semiHidden="0" w:uiPriority="60" w:unhideWhenUsed="0"/>
-    <w:lsdException w:name="Light List Accent 2" w:semiHidden="0" w:uiPriority="61" w:unhideWhenUsed="0"/>
-    <w:lsdException w:name="Light Grid Accent 2" w:semiHidden="0" w:uiPriority="62" w:unhideWhenUsed="0"/>
-    <w:lsdException w:name="Medium Shading 1 Accent 2" w:semiHidden="0" w:uiPriority="63" w:unhideWhenUsed="0"/>
-    <w:lsdException w:name="Medium Shading 2 Accent 2" w:semiHidden="0" w:uiPriority="64" w:unhideWhenUsed="0"/>
-    <w:lsdException w:name="Medium List 1 Accent 2" w:semiHidden="0" w:uiPriority="65" w:unhideWhenUsed="0"/>
-    <w:lsdException w:name="Medium List 2 Accent 2" w:semiHidden="0" w:uiPriority="66" w:unhideWhenUsed="0"/>
-    <w:lsdException w:name="Medium Grid 1 Accent 2" w:semiHidden="0" w:uiPriority="67" w:unhideWhenUsed="0"/>
-    <w:lsdException w:name="Medium Grid 2 Accent 2" w:semiHidden="0" w:uiPriority="68" w:unhideWhenUsed="0"/>
-    <w:lsdException w:name="Medium Grid 3 Accent 2" w:semiHidden="0" w:uiPriority="69" w:unhideWhenUsed="0"/>
-    <w:lsdException w:name="Dark List Accent 2" w:semiHidden="0" w:uiPriority="70" w:unhideWhenUsed="0"/>
-    <w:lsdException w:name="Colorful Shading Accent 2" w:semiHidden="0" w:uiPriority="71" w:unhideWhenUsed="0"/>
-    <w:lsdException w:name="Colorful List Accent 2" w:semiHidden="0" w:uiPriority="72" w:unhideWhenUsed="0"/>
-    <w:lsdException w:name="Colorful Grid Accent 2" w:semiHidden="0" w:uiPriority="73" w:unhideWhenUsed="0"/>
-    <w:lsdException w:name="Light Shading Accent 3" w:semiHidden="0" w:uiPriority="60" w:unhideWhenUsed="0"/>
-    <w:lsdException w:name="Light List Accent 3" w:semiHidden="0" w:uiPriority="61" w:unhideWhenUsed="0"/>
-    <w:lsdException w:name="Light Grid Accent 3" w:semiHidden="0" w:uiPriority="62" w:unhideWhenUsed="0"/>
-    <w:lsdException w:name="Medium Shading 1 Accent 3" w:semiHidden="0" w:uiPriority="63" w:unhideWhenUsed="0"/>
-    <w:lsdException w:name="Medium Shading 2 Accent 3" w:semiHidden="0" w:uiPriority="64" w:unhideWhenUsed="0"/>
-    <w:lsdException w:name="Medium List 1 Accent 3" w:semiHidden="0" w:uiPriority="65" w:unhideWhenUsed="0"/>
-    <w:lsdException w:name="Medium List 2 Accent 3" w:semiHidden="0" w:uiPriority="66" w:unhideWhenUsed="0"/>
-    <w:lsdException w:name="Medium Grid 1 Accent 3" w:semiHidden="0" w:uiPriority="67" w:unhideWhenUsed="0"/>
-    <w:lsdException w:name="Medium Grid 2 Accent 3" w:semiHidden="0" w:uiPriority="68" w:unhideWhenUsed="0"/>
-    <w:lsdException w:name="Medium Grid 3 Accent 3" w:semiHidden="0" w:uiPriority="69" w:unhideWhenUsed="0"/>
-    <w:lsdException w:name="Dark List Accent 3" w:semiHidden="0" w:uiPriority="70" w:unhideWhenUsed="0"/>
-    <w:lsdException w:name="Colorful Shading Accent 3" w:semiHidden="0" w:uiPriority="71" w:unhideWhenUsed="0"/>
-    <w:lsdException w:name="Colorful List Accent 3" w:semiHidden="0" w:uiPriority="72" w:unhideWhenUsed="0"/>
-    <w:lsdException w:name="Colorful Grid Accent 3" w:semiHidden="0" w:uiPriority="73" w:unhideWhenUsed="0"/>
-    <w:lsdException w:name="Light Shading Accent 4" w:semiHidden="0" w:uiPriority="60" w:unhideWhenUsed="0"/>
-    <w:lsdException w:name="Light List Accent 4" w:semiHidden="0" w:uiPriority="61" w:unhideWhenUsed="0"/>
-    <w:lsdException w:name="Light Grid Accent 4" w:semiHidden="0" w:uiPriority="62" w:unhideWhenUsed="0"/>
-    <w:lsdException w:name="Medium Shading 1 Accent 4" w:semiHidden="0" w:uiPriority="63" w:unhideWhenUsed="0"/>
-    <w:lsdException w:name="Medium Shading 2 Accent 4" w:semiHidden="0" w:uiPriority="64" w:unhideWhenUsed="0"/>
-    <w:lsdException w:name="Medium List 1 Accent 4" w:semiHidden="0" w:uiPriority="65" w:unhideWhenUsed="0"/>
-    <w:lsdException w:name="Medium List 2 Accent 4" w:semiHidden="0" w:uiPriority="66" w:unhideWhenUsed="0"/>
-    <w:lsdException w:name="Medium Grid 1 Accent 4" w:semiHidden="0" w:uiPriority="67" w:unhideWhenUsed="0"/>
-    <w:lsdException w:name="Medium Grid 2 Accent 4" w:semiHidden="0" w:uiPriority="68" w:unhideWhenUsed="0"/>
-    <w:lsdException w:name="Medium Grid 3 Accent 4" w:semiHidden="0" w:uiPriority="69" w:unhideWhenUsed="0"/>
-    <w:lsdException w:name="Dark List Accent 4" w:semiHidden="0" w:uiPriority="70" w:unhideWhenUsed="0"/>
-    <w:lsdException w:name="Colorful Shading Accent 4" w:semiHidden="0" w:uiPriority="71" w:unhideWhenUsed="0"/>
-    <w:lsdException w:name="Colorful List Accent 4" w:semiHidden="0" w:uiPriority="72" w:unhideWhenUsed="0"/>
-    <w:lsdException w:name="Colorful Grid Accent 4" w:semiHidden="0" w:uiPriority="73" w:unhideWhenUsed="0"/>
-    <w:lsdException w:name="Light Shading Accent 5" w:semiHidden="0" w:uiPriority="60" w:unhideWhenUsed="0"/>
-    <w:lsdException w:name="Light List Accent 5" w:semiHidden="0" w:uiPriority="61" w:unhideWhenUsed="0"/>
-    <w:lsdException w:name="Light Grid Accent 5" w:semiHidden="0" w:uiPriority="62" w:unhideWhenUsed="0"/>
-    <w:lsdException w:name="Medium Shading 1 Accent 5" w:semiHidden="0" w:uiPriority="63" w:unhideWhenUsed="0"/>
-    <w:lsdException w:name="Medium Shading 2 Accent 5" w:semiHidden="0" w:uiPriority="64" w:unhideWhenUsed="0"/>
-    <w:lsdException w:name="Medium List 1 Accent 5" w:semiHidden="0" w:uiPriority="65" w:unhideWhenUsed="0"/>
-    <w:lsdException w:name="Medium List 2 Accent 5" w:semiHidden="0" w:uiPriority="66" w:unhideWhenUsed="0"/>
-    <w:lsdException w:name="Medium Grid 1 Accent 5" w:semiHidden="0" w:uiPriority="67" w:unhideWhenUsed="0"/>
-    <w:lsdException w:name="Medium Grid 2 Accent 5" w:semiHidden="0" w:uiPriority="68" w:unhideWhenUsed="0"/>
-    <w:lsdException w:name="Medium Grid 3 Accent 5" w:semiHidden="0" w:uiPriority="69" w:unhideWhenUsed="0"/>
-    <w:lsdException w:name="Dark List Accent 5" w:semiHidden="0" w:uiPriority="70" w:unhideWhenUsed="0"/>
-    <w:lsdException w:name="Colorful Shading Accent 5" w:semiHidden="0" w:uiPriority="71" w:unhideWhenUsed="0"/>
-    <w:lsdException w:name="Colorful List Accent 5" w:semiHidden="0" w:uiPriority="72" w:unhideWhenUsed="0"/>
-    <w:lsdException w:name="Colorful Grid Accent 5" w:semiHidden="0" w:uiPriority="73" w:unhideWhenUsed="0"/>
-    <w:lsdException w:name="Light Shading Accent 6" w:semiHidden="0" w:uiPriority="60" w:unhideWhenUsed="0"/>
-    <w:lsdException w:name="Light List Accent 6" w:semiHidden="0" w:uiPriority="61" w:unhideWhenUsed="0"/>
-    <w:lsdException w:name="Light Grid Accent 6" w:semiHidden="0" w:uiPriority="62" w:unhideWhenUsed="0"/>
-    <w:lsdException w:name="Medium Shading 1 Accent 6" w:semiHidden="0" w:uiPriority="63" w:unhideWhenUsed="0"/>
-    <w:lsdException w:name="Medium Shading 2 Accent 6" w:semiHidden="0" w:uiPriority="64" w:unhideWhenUsed="0"/>
-    <w:lsdException w:name="Medium List 1 Accent 6" w:semiHidden="0" w:uiPriority="65" w:unhideWhenUsed="0"/>
-    <w:lsdException w:name="Medium List 2 Accent 6" w:semiHidden="0" w:uiPriority="66" w:unhideWhenUsed="0"/>
-    <w:lsdException w:name="Medium Grid 1 Accent 6" w:semiHidden="0" w:uiPriority="67" w:unhideWhenUsed="0"/>
-    <w:lsdException w:name="Medium Grid 2 Accent 6" w:semiHidden="0" w:uiPriority="68" w:unhideWhenUsed="0"/>
-    <w:lsdException w:name="Medium Grid 3 Accent 6" w:semiHidden="0" w:uiPriority="69" w:unhideWhenUsed="0"/>
-    <w:lsdException w:name="Dark List Accent 6" w:semiHidden="0" w:uiPriority="70" w:unhideWhenUsed="0"/>
-    <w:lsdException w:name="Colorful Shading Accent 6" w:semiHidden="0" w:uiPriority="71" w:unhideWhenUsed="0"/>
-    <w:lsdException w:name="Colorful List Accent 6" w:semiHidden="0" w:uiPriority="72" w:unhideWhenUsed="0"/>
-    <w:lsdException w:name="Colorful Grid Accent 6" w:semiHidden="0" w:uiPriority="73" w:unhideWhenUsed="0"/>
-    <w:lsdException w:name="Subtle Emphasis" w:semiHidden="0" w:uiPriority="19" w:unhideWhenUsed="0" w:qFormat="1"/>
-    <w:lsdException w:name="Intense Emphasis" w:semiHidden="0" w:uiPriority="21" w:unhideWhenUsed="0" w:qFormat="1"/>
-    <w:lsdException w:name="Subtle Reference" w:semiHidden="0" w:uiPriority="31" w:unhideWhenUsed="0" w:qFormat="1"/>
-    <w:lsdException w:name="Intense Reference" w:semiHidden="0" w:uiPriority="32" w:unhideWhenUsed="0" w:qFormat="1"/>
-    <w:lsdException w:name="Book Title" w:semiHidden="0" w:uiPriority="33" w:unhideWhenUsed="0" w:qFormat="1"/>
-    <w:lsdException w:name="Bibliography" w:uiPriority="37"/>
-    <w:lsdException w:name="TOC Heading" w:uiPriority="39" w:qFormat="1"/>
+  <w:latentStyles w:defLockedState="0" w:defUIPriority="99" w:defSemiHidden="0" w:defUnhideWhenUsed="0" w:defQFormat="0" w:count="382">
+    <w:lsdException w:name="Normal" w:uiPriority="0" w:qFormat="1"/>
+    <w:lsdException w:name="heading 1" w:uiPriority="9" w:qFormat="1"/>
+    <w:lsdException w:name="heading 2" w:semiHidden="1" w:uiPriority="9" w:unhideWhenUsed="1" w:qFormat="1"/>
+    <w:lsdException w:name="heading 3" w:semiHidden="1" w:uiPriority="9" w:unhideWhenUsed="1" w:qFormat="1"/>
+    <w:lsdException w:name="heading 4" w:semiHidden="1" w:uiPriority="9" w:unhideWhenUsed="1" w:qFormat="1"/>
+    <w:lsdException w:name="heading 5" w:semiHidden="1" w:uiPriority="9" w:unhideWhenUsed="1" w:qFormat="1"/>
+    <w:lsdException w:name="heading 6" w:semiHidden="1" w:uiPriority="9" w:unhideWhenUsed="1" w:qFormat="1"/>
+    <w:lsdException w:name="heading 7" w:semiHidden="1" w:uiPriority="9" w:unhideWhenUsed="1" w:qFormat="1"/>
+    <w:lsdException w:name="heading 8" w:semiHidden="1" w:uiPriority="9" w:unhideWhenUsed="1" w:qFormat="1"/>
+    <w:lsdException w:name="heading 9" w:semiHidden="1" w:uiPriority="9" w:unhideWhenUsed="1" w:qFormat="1"/>
+    <w:lsdException w:name="index 1" w:semiHidden="1" w:unhideWhenUsed="1"/>
+    <w:lsdException w:name="index 2" w:semiHidden="1" w:unhideWhenUsed="1"/>
+    <w:lsdException w:name="index 3" w:semiHidden="1" w:unhideWhenUsed="1"/>
+    <w:lsdException w:name="index 4" w:semiHidden="1" w:unhideWhenUsed="1"/>
+    <w:lsdException w:name="index 5" w:semiHidden="1" w:unhideWhenUsed="1"/>
+    <w:lsdException w:name="index 6" w:semiHidden="1" w:unhideWhenUsed="1"/>
+    <w:lsdException w:name="index 7" w:semiHidden="1" w:unhideWhenUsed="1"/>
+    <w:lsdException w:name="index 8" w:semiHidden="1" w:unhideWhenUsed="1"/>
+    <w:lsdException w:name="index 9" w:semiHidden="1" w:unhideWhenUsed="1"/>
+    <w:lsdException w:name="toc 1" w:semiHidden="1" w:uiPriority="39" w:unhideWhenUsed="1"/>
+    <w:lsdException w:name="toc 2" w:semiHidden="1" w:uiPriority="39" w:unhideWhenUsed="1"/>
+    <w:lsdException w:name="toc 3" w:semiHidden="1" w:uiPriority="39" w:unhideWhenUsed="1"/>
+    <w:lsdException w:name="toc 4" w:semiHidden="1" w:uiPriority="39" w:unhideWhenUsed="1"/>
+    <w:lsdException w:name="toc 5" w:semiHidden="1" w:uiPriority="39" w:unhideWhenUsed="1"/>
+    <w:lsdException w:name="toc 6" w:semiHidden="1" w:uiPriority="39" w:unhideWhenUsed="1"/>
+    <w:lsdException w:name="toc 7" w:semiHidden="1" w:uiPriority="39" w:unhideWhenUsed="1"/>
+    <w:lsdException w:name="toc 8" w:semiHidden="1" w:uiPriority="39" w:unhideWhenUsed="1"/>
+    <w:lsdException w:name="toc 9" w:semiHidden="1" w:uiPriority="39" w:unhideWhenUsed="1"/>
+    <w:lsdException w:name="Normal Indent" w:semiHidden="1" w:unhideWhenUsed="1"/>
+    <w:lsdException w:name="footnote text" w:semiHidden="1" w:unhideWhenUsed="1"/>
+    <w:lsdException w:name="annotation text" w:semiHidden="1" w:unhideWhenUsed="1"/>
+    <w:lsdException w:name="header" w:semiHidden="1" w:unhideWhenUsed="1"/>
+    <w:lsdException w:name="footer" w:semiHidden="1" w:unhideWhenUsed="1"/>
+    <w:lsdException w:name="index heading" w:semiHidden="1" w:unhideWhenUsed="1"/>
+    <w:lsdException w:name="caption" w:semiHidden="1" w:uiPriority="35" w:unhideWhenUsed="1" w:qFormat="1"/>
+    <w:lsdException w:name="table of figures" w:semiHidden="1" w:unhideWhenUsed="1"/>
+    <w:lsdException w:name="envelope address" w:semiHidden="1" w:unhideWhenUsed="1"/>
+    <w:lsdException w:name="envelope return" w:semiHidden="1" w:unhideWhenUsed="1"/>
+    <w:lsdException w:name="footnote reference" w:semiHidden="1" w:unhideWhenUsed="1"/>
+    <w:lsdException w:name="annotation reference" w:semiHidden="1" w:unhideWhenUsed="1"/>
+    <w:lsdException w:name="line number" w:semiHidden="1" w:unhideWhenUsed="1"/>
+    <w:lsdException w:name="page number" w:semiHidden="1" w:unhideWhenUsed="1"/>
+    <w:lsdException w:name="endnote reference" w:semiHidden="1" w:unhideWhenUsed="1"/>
+    <w:lsdException w:name="endnote text" w:semiHidden="1" w:unhideWhenUsed="1"/>
+    <w:lsdException w:name="table of authorities" w:semiHidden="1" w:unhideWhenUsed="1"/>
+    <w:lsdException w:name="macro" w:semiHidden="1" w:unhideWhenUsed="1"/>
+    <w:lsdException w:name="toa heading" w:semiHidden="1" w:unhideWhenUsed="1"/>
+    <w:lsdException w:name="List" w:semiHidden="1" w:unhideWhenUsed="1"/>
+    <w:lsdException w:name="List Bullet" w:semiHidden="1" w:unhideWhenUsed="1"/>
+    <w:lsdException w:name="List Number" w:semiHidden="1" w:unhideWhenUsed="1"/>
+    <w:lsdException w:name="List 2" w:semiHidden="1" w:unhideWhenUsed="1"/>
+    <w:lsdException w:name="List 3" w:semiHidden="1" w:unhideWhenUsed="1"/>
+    <w:lsdException w:name="List 4" w:semiHidden="1" w:unhideWhenUsed="1"/>
+    <w:lsdException w:name="List 5" w:semiHidden="1" w:unhideWhenUsed="1"/>
+    <w:lsdException w:name="List Bullet 2" w:semiHidden="1" w:unhideWhenUsed="1"/>
+    <w:lsdException w:name="List Bullet 3" w:semiHidden="1" w:unhideWhenUsed="1"/>
+    <w:lsdException w:name="List Bullet 4" w:semiHidden="1" w:unhideWhenUsed="1"/>
+    <w:lsdException w:name="List Bullet 5" w:semiHidden="1" w:unhideWhenUsed="1"/>
+    <w:lsdException w:name="List Number 2" w:semiHidden="1" w:unhideWhenUsed="1"/>
+    <w:lsdException w:name="List Number 3" w:semiHidden="1" w:unhideWhenUsed="1"/>
+    <w:lsdException w:name="List Number 4" w:semiHidden="1" w:unhideWhenUsed="1"/>
+    <w:lsdException w:name="List Number 5" w:semiHidden="1" w:unhideWhenUsed="1"/>
+    <w:lsdException w:name="Title" w:uiPriority="10" w:qFormat="1"/>
+    <w:lsdException w:name="Closing" w:semiHidden="1" w:unhideWhenUsed="1"/>
+    <w:lsdException w:name="Signature" w:semiHidden="1" w:unhideWhenUsed="1"/>
+    <w:lsdException w:name="Default Paragraph Font" w:semiHidden="1" w:uiPriority="1" w:unhideWhenUsed="1"/>
+    <w:lsdException w:name="Body Text" w:semiHidden="1" w:unhideWhenUsed="1"/>
+    <w:lsdException w:name="Body Text Indent" w:semiHidden="1" w:unhideWhenUsed="1"/>
+    <w:lsdException w:name="List Continue" w:semiHidden="1" w:unhideWhenUsed="1"/>
+    <w:lsdException w:name="List Continue 2" w:semiHidden="1" w:unhideWhenUsed="1"/>
+    <w:lsdException w:name="List Continue 3" w:semiHidden="1" w:unhideWhenUsed="1"/>
+    <w:lsdException w:name="List Continue 4" w:semiHidden="1" w:unhideWhenUsed="1"/>
+    <w:lsdException w:name="List Continue 5" w:semiHidden="1" w:unhideWhenUsed="1"/>
+    <w:lsdException w:name="Message Header" w:semiHidden="1" w:unhideWhenUsed="1"/>
+    <w:lsdException w:name="Subtitle" w:uiPriority="11" w:qFormat="1"/>
+    <w:lsdException w:name="Salutation" w:semiHidden="1" w:unhideWhenUsed="1"/>
+    <w:lsdException w:name="Date" w:semiHidden="1" w:unhideWhenUsed="1"/>
+    <w:lsdException w:name="Body Text First Indent" w:semiHidden="1" w:unhideWhenUsed="1"/>
+    <w:lsdException w:name="Body Text First Indent 2" w:semiHidden="1" w:unhideWhenUsed="1"/>
+    <w:lsdException w:name="Note Heading" w:semiHidden="1" w:unhideWhenUsed="1"/>
+    <w:lsdException w:name="Body Text 2" w:semiHidden="1" w:unhideWhenUsed="1"/>
+    <w:lsdException w:name="Body Text 3" w:semiHidden="1" w:unhideWhenUsed="1"/>
+    <w:lsdException w:name="Body Text Indent 2" w:semiHidden="1" w:unhideWhenUsed="1"/>
+    <w:lsdException w:name="Body Text Indent 3" w:semiHidden="1" w:unhideWhenUsed="1"/>
+    <w:lsdException w:name="Block Text" w:semiHidden="1" w:unhideWhenUsed="1"/>
+    <w:lsdException w:name="Hyperlink" w:semiHidden="1" w:unhideWhenUsed="1"/>
+    <w:lsdException w:name="FollowedHyperlink" w:semiHidden="1" w:unhideWhenUsed="1"/>
+    <w:lsdException w:name="Strong" w:uiPriority="22" w:qFormat="1"/>
+    <w:lsdException w:name="Emphasis" w:uiPriority="20" w:qFormat="1"/>
+    <w:lsdException w:name="Document Map" w:semiHidden="1" w:unhideWhenUsed="1"/>
+    <w:lsdException w:name="Plain Text" w:semiHidden="1" w:unhideWhenUsed="1"/>
+    <w:lsdException w:name="E-mail Signature" w:semiHidden="1" w:unhideWhenUsed="1"/>
+    <w:lsdException w:name="HTML Top of Form" w:semiHidden="1" w:unhideWhenUsed="1"/>
+    <w:lsdException w:name="HTML Bottom of Form" w:semiHidden="1" w:unhideWhenUsed="1"/>
+    <w:lsdException w:name="Normal (Web)" w:semiHidden="1" w:unhideWhenUsed="1"/>
+    <w:lsdException w:name="HTML Acronym" w:semiHidden="1" w:unhideWhenUsed="1"/>
+    <w:lsdException w:name="HTML Address" w:semiHidden="1" w:unhideWhenUsed="1"/>
+    <w:lsdException w:name="HTML Cite" w:semiHidden="1" w:unhideWhenUsed="1"/>
+    <w:lsdException w:name="HTML Code" w:semiHidden="1" w:unhideWhenUsed="1"/>
+    <w:lsdException w:name="HTML Definition" w:semiHidden="1" w:unhideWhenUsed="1"/>
+    <w:lsdException w:name="HTML Keyboard" w:semiHidden="1" w:unhideWhenUsed="1"/>
+    <w:lsdException w:name="HTML Preformatted" w:semiHidden="1" w:unhideWhenUsed="1"/>
+    <w:lsdException w:name="HTML Sample" w:semiHidden="1" w:unhideWhenUsed="1"/>
+    <w:lsdException w:name="HTML Typewriter" w:semiHidden="1" w:unhideWhenUsed="1"/>
+    <w:lsdException w:name="HTML Variable" w:semiHidden="1" w:unhideWhenUsed="1"/>
+    <w:lsdException w:name="Normal Table" w:semiHidden="1" w:unhideWhenUsed="1"/>
+    <w:lsdException w:name="annotation subject" w:semiHidden="1" w:unhideWhenUsed="1"/>
+    <w:lsdException w:name="No List" w:semiHidden="1" w:unhideWhenUsed="1"/>
+    <w:lsdException w:name="Outline List 1" w:semiHidden="1" w:unhideWhenUsed="1"/>
+    <w:lsdException w:name="Outline List 2" w:semiHidden="1" w:unhideWhenUsed="1"/>
+    <w:lsdException w:name="Outline List 3" w:semiHidden="1" w:unhideWhenUsed="1"/>
+    <w:lsdException w:name="Table Simple 1" w:semiHidden="1" w:unhideWhenUsed="1"/>
+    <w:lsdException w:name="Table Simple 2" w:semiHidden="1" w:unhideWhenUsed="1"/>
+    <w:lsdException w:name="Table Simple 3" w:semiHidden="1" w:unhideWhenUsed="1"/>
+    <w:lsdException w:name="Table Classic 1" w:semiHidden="1" w:unhideWhenUsed="1"/>
+    <w:lsdException w:name="Table Classic 2" w:semiHidden="1" w:unhideWhenUsed="1"/>
+    <w:lsdException w:name="Table Classic 3" w:semiHidden="1" w:unhideWhenUsed="1"/>
+    <w:lsdException w:name="Table Classic 4" w:semiHidden="1" w:unhideWhenUsed="1"/>
+    <w:lsdException w:name="Table Colorful 1" w:semiHidden="1" w:unhideWhenUsed="1"/>
+    <w:lsdException w:name="Table Colorful 2" w:semiHidden="1" w:unhideWhenUsed="1"/>
+    <w:lsdException w:name="Table Colorful 3" w:semiHidden="1" w:unhideWhenUsed="1"/>
+    <w:lsdException w:name="Table Columns 1" w:semiHidden="1" w:unhideWhenUsed="1"/>
+    <w:lsdException w:name="Table Columns 2" w:semiHidden="1" w:unhideWhenUsed="1"/>
+    <w:lsdException w:name="Table Columns 3" w:semiHidden="1" w:unhideWhenUsed="1"/>
+    <w:lsdException w:name="Table Columns 4" w:semiHidden="1" w:unhideWhenUsed="1"/>
+    <w:lsdException w:name="Table Columns 5" w:semiHidden="1" w:unhideWhenUsed="1"/>
+    <w:lsdException w:name="Table Grid 1" w:semiHidden="1" w:unhideWhenUsed="1"/>
+    <w:lsdException w:name="Table Grid 2" w:semiHidden="1" w:unhideWhenUsed="1"/>
+    <w:lsdException w:name="Table Grid 3" w:semiHidden="1" w:unhideWhenUsed="1"/>
+    <w:lsdException w:name="Table Grid 4" w:semiHidden="1" w:unhideWhenUsed="1"/>
+    <w:lsdException w:name="Table Grid 5" w:semiHidden="1" w:unhideWhenUsed="1"/>
+    <w:lsdException w:name="Table Grid 6" w:semiHidden="1" w:unhideWhenUsed="1"/>
+    <w:lsdException w:name="Table Grid 7" w:semiHidden="1" w:unhideWhenUsed="1"/>
+    <w:lsdException w:name="Table Grid 8" w:semiHidden="1" w:unhideWhenUsed="1"/>
+    <w:lsdException w:name="Table List 1" w:semiHidden="1" w:unhideWhenUsed="1"/>
+    <w:lsdException w:name="Table List 2" w:semiHidden="1" w:unhideWhenUsed="1"/>
+    <w:lsdException w:name="Table List 3" w:semiHidden="1" w:unhideWhenUsed="1"/>
+    <w:lsdException w:name="Table List 4" w:semiHidden="1" w:unhideWhenUsed="1"/>
+    <w:lsdException w:name="Table List 5" w:semiHidden="1" w:unhideWhenUsed="1"/>
+    <w:lsdException w:name="Table List 6" w:semiHidden="1" w:unhideWhenUsed="1"/>
+    <w:lsdException w:name="Table List 7" w:semiHidden="1" w:unhideWhenUsed="1"/>
+    <w:lsdException w:name="Table List 8" w:semiHidden="1" w:unhideWhenUsed="1"/>
+    <w:lsdException w:name="Table 3D effects 1" w:semiHidden="1" w:unhideWhenUsed="1"/>
+    <w:lsdException w:name="Table 3D effects 2" w:semiHidden="1" w:unhideWhenUsed="1"/>
+    <w:lsdException w:name="Table 3D effects 3" w:semiHidden="1" w:unhideWhenUsed="1"/>
+    <w:lsdException w:name="Table Contemporary" w:semiHidden="1" w:unhideWhenUsed="1"/>
+    <w:lsdException w:name="Table Elegant" w:semiHidden="1" w:unhideWhenUsed="1"/>
+    <w:lsdException w:name="Table Professional" w:semiHidden="1" w:unhideWhenUsed="1"/>
+    <w:lsdException w:name="Table Subtle 1" w:semiHidden="1" w:unhideWhenUsed="1"/>
+    <w:lsdException w:name="Table Subtle 2" w:semiHidden="1" w:unhideWhenUsed="1"/>
+    <w:lsdException w:name="Table Web 1" w:semiHidden="1" w:unhideWhenUsed="1"/>
+    <w:lsdException w:name="Table Web 2" w:semiHidden="1" w:unhideWhenUsed="1"/>
+    <w:lsdException w:name="Table Web 3" w:semiHidden="1" w:unhideWhenUsed="1"/>
+    <w:lsdException w:name="Balloon Text" w:semiHidden="1" w:unhideWhenUsed="1"/>
+    <w:lsdException w:name="Table Grid" w:uiPriority="39"/>
+    <w:lsdException w:name="Table Theme" w:semiHidden="1" w:unhideWhenUsed="1"/>
+    <w:lsdException w:name="Note Level 1" w:semiHidden="1" w:unhideWhenUsed="1"/>
+    <w:lsdException w:name="Note Level 2" w:semiHidden="1" w:unhideWhenUsed="1"/>
+    <w:lsdException w:name="Note Level 3" w:semiHidden="1" w:unhideWhenUsed="1"/>
+    <w:lsdException w:name="Note Level 4" w:semiHidden="1" w:unhideWhenUsed="1"/>
+    <w:lsdException w:name="Note Level 5" w:semiHidden="1" w:unhideWhenUsed="1"/>
+    <w:lsdException w:name="Note Level 6" w:semiHidden="1" w:unhideWhenUsed="1"/>
+    <w:lsdException w:name="Note Level 7" w:semiHidden="1" w:unhideWhenUsed="1"/>
+    <w:lsdException w:name="Note Level 8" w:semiHidden="1" w:unhideWhenUsed="1"/>
+    <w:lsdException w:name="Note Level 9" w:semiHidden="1" w:unhideWhenUsed="1"/>
+    <w:lsdException w:name="Placeholder Text" w:semiHidden="1"/>
+    <w:lsdException w:name="No Spacing" w:uiPriority="1" w:qFormat="1"/>
+    <w:lsdException w:name="Light Shading" w:uiPriority="60"/>
+    <w:lsdException w:name="Light List" w:uiPriority="61"/>
+    <w:lsdException w:name="Light Grid" w:uiPriority="62"/>
+    <w:lsdException w:name="Medium Shading 1" w:uiPriority="63"/>
+    <w:lsdException w:name="Medium Shading 2" w:uiPriority="64"/>
+    <w:lsdException w:name="Medium List 1" w:uiPriority="65"/>
+    <w:lsdException w:name="Medium List 2" w:uiPriority="66"/>
+    <w:lsdException w:name="Medium Grid 1" w:uiPriority="67"/>
+    <w:lsdException w:name="Medium Grid 2" w:uiPriority="68"/>
+    <w:lsdException w:name="Medium Grid 3" w:uiPriority="69"/>
+    <w:lsdException w:name="Dark List" w:uiPriority="70"/>
+    <w:lsdException w:name="Colorful Shading" w:uiPriority="71"/>
+    <w:lsdException w:name="Colorful List" w:uiPriority="72"/>
+    <w:lsdException w:name="Colorful Grid" w:uiPriority="73"/>
+    <w:lsdException w:name="Light Shading Accent 1" w:uiPriority="60"/>
+    <w:lsdException w:name="Light List Accent 1" w:uiPriority="61"/>
+    <w:lsdException w:name="Light Grid Accent 1" w:uiPriority="62"/>
+    <w:lsdException w:name="Medium Shading 1 Accent 1" w:uiPriority="63"/>
+    <w:lsdException w:name="Medium Shading 2 Accent 1" w:uiPriority="64"/>
+    <w:lsdException w:name="Medium List 1 Accent 1" w:uiPriority="65"/>
+    <w:lsdException w:name="Revision" w:semiHidden="1"/>
+    <w:lsdException w:name="List Paragraph" w:uiPriority="34" w:qFormat="1"/>
+    <w:lsdException w:name="Quote" w:uiPriority="29" w:qFormat="1"/>
+    <w:lsdException w:name="Intense Quote" w:uiPriority="30" w:qFormat="1"/>
+    <w:lsdException w:name="Medium List 2 Accent 1" w:uiPriority="66"/>
+    <w:lsdException w:name="Medium Grid 1 Accent 1" w:uiPriority="67"/>
+    <w:lsdException w:name="Medium Grid 2 Accent 1" w:uiPriority="68"/>
+    <w:lsdException w:name="Medium Grid 3 Accent 1" w:uiPriority="69"/>
+    <w:lsdException w:name="Dark List Accent 1" w:uiPriority="70"/>
+    <w:lsdException w:name="Colorful Shading Accent 1" w:uiPriority="71"/>
+    <w:lsdException w:name="Colorful List Accent 1" w:uiPriority="72"/>
+    <w:lsdException w:name="Colorful Grid Accent 1" w:uiPriority="73"/>
+    <w:lsdException w:name="Light Shading Accent 2" w:uiPriority="60"/>
+    <w:lsdException w:name="Light List Accent 2" w:uiPriority="61"/>
+    <w:lsdException w:name="Light Grid Accent 2" w:uiPriority="62"/>
+    <w:lsdException w:name="Medium Shading 1 Accent 2" w:uiPriority="63"/>
+    <w:lsdException w:name="Medium Shading 2 Accent 2" w:uiPriority="64"/>
+    <w:lsdException w:name="Medium List 1 Accent 2" w:uiPriority="65"/>
+    <w:lsdException w:name="Medium List 2 Accent 2" w:uiPriority="66"/>
+    <w:lsdException w:name="Medium Grid 1 Accent 2" w:uiPriority="67"/>
+    <w:lsdException w:name="Medium Grid 2 Accent 2" w:uiPriority="68"/>
+    <w:lsdException w:name="Medium Grid 3 Accent 2" w:uiPriority="69"/>
+    <w:lsdException w:name="Dark List Accent 2" w:uiPriority="70"/>
+    <w:lsdException w:name="Colorful Shading Accent 2" w:uiPriority="71"/>
+    <w:lsdException w:name="Colorful List Accent 2" w:uiPriority="72"/>
+    <w:lsdException w:name="Colorful Grid Accent 2" w:uiPriority="73"/>
+    <w:lsdException w:name="Light Shading Accent 3" w:uiPriority="60"/>
+    <w:lsdException w:name="Light List Accent 3" w:uiPriority="61"/>
+    <w:lsdException w:name="Light Grid Accent 3" w:uiPriority="62"/>
+    <w:lsdException w:name="Medium Shading 1 Accent 3" w:uiPriority="63"/>
+    <w:lsdException w:name="Medium Shading 2 Accent 3" w:uiPriority="64"/>
+    <w:lsdException w:name="Medium List 1 Accent 3" w:uiPriority="65"/>
+    <w:lsdException w:name="Medium List 2 Accent 3" w:uiPriority="66"/>
+    <w:lsdException w:name="Medium Grid 1 Accent 3" w:uiPriority="67"/>
+    <w:lsdException w:name="Medium Grid 2 Accent 3" w:uiPriority="68"/>
+    <w:lsdException w:name="Medium Grid 3 Accent 3" w:uiPriority="69"/>
+    <w:lsdException w:name="Dark List Accent 3" w:uiPriority="70"/>
+    <w:lsdException w:name="Colorful Shading Accent 3" w:uiPriority="71"/>
+    <w:lsdException w:name="Colorful List Accent 3" w:uiPriority="72"/>
+    <w:lsdException w:name="Colorful Grid Accent 3" w:uiPriority="73"/>
+    <w:lsdException w:name="Light Shading Accent 4" w:uiPriority="60"/>
+    <w:lsdException w:name="Light List Accent 4" w:uiPriority="61"/>
+    <w:lsdException w:name="Light Grid Accent 4" w:uiPriority="62"/>
+    <w:lsdException w:name="Medium Shading 1 Accent 4" w:uiPriority="63"/>
+    <w:lsdException w:name="Medium Shading 2 Accent 4" w:uiPriority="64"/>
+    <w:lsdException w:name="Medium List 1 Accent 4" w:uiPriority="65"/>
+    <w:lsdException w:name="Medium List 2 Accent 4" w:uiPriority="66"/>
+    <w:lsdException w:name="Medium Grid 1 Accent 4" w:uiPriority="67"/>
+    <w:lsdException w:name="Medium Grid 2 Accent 4" w:uiPriority="68"/>
+    <w:lsdException w:name="Medium Grid 3 Accent 4" w:uiPriority="69"/>
+    <w:lsdException w:name="Dark List Accent 4" w:uiPriority="70"/>
+    <w:lsdException w:name="Colorful Shading Accent 4" w:uiPriority="71"/>
+    <w:lsdException w:name="Colorful List Accent 4" w:uiPriority="72"/>
+    <w:lsdException w:name="Colorful Grid Accent 4" w:uiPriority="73"/>
+    <w:lsdException w:name="Light Shading Accent 5" w:uiPriority="60"/>
+    <w:lsdException w:name="Light List Accent 5" w:uiPriority="61"/>
+    <w:lsdException w:name="Light Grid Accent 5" w:uiPriority="62"/>
+    <w:lsdException w:name="Medium Shading 1 Accent 5" w:uiPriority="63"/>
+    <w:lsdException w:name="Medium Shading 2 Accent 5" w:uiPriority="64"/>
+    <w:lsdException w:name="Medium List 1 Accent 5" w:uiPriority="65"/>
+    <w:lsdException w:name="Medium List 2 Accent 5" w:uiPriority="66"/>
+    <w:lsdException w:name="Medium Grid 1 Accent 5" w:uiPriority="67"/>
+    <w:lsdException w:name="Medium Grid 2 Accent 5" w:uiPriority="68"/>
+    <w:lsdException w:name="Medium Grid 3 Accent 5" w:uiPriority="69"/>
+    <w:lsdException w:name="Dark List Accent 5" w:uiPriority="70"/>
+    <w:lsdException w:name="Colorful Shading Accent 5" w:uiPriority="71"/>
+    <w:lsdException w:name="Colorful List Accent 5" w:uiPriority="72"/>
+    <w:lsdException w:name="Colorful Grid Accent 5" w:uiPriority="73"/>
+    <w:lsdException w:name="Light Shading Accent 6" w:uiPriority="60"/>
+    <w:lsdException w:name="Light List Accent 6" w:uiPriority="61"/>
+    <w:lsdException w:name="Light Grid Accent 6" w:uiPriority="62"/>
+    <w:lsdException w:name="Medium Shading 1 Accent 6" w:uiPriority="63"/>
+    <w:lsdException w:name="Medium Shading 2 Accent 6" w:uiPriority="64"/>
+    <w:lsdException w:name="Medium List 1 Accent 6" w:uiPriority="65"/>
+    <w:lsdException w:name="Medium List 2 Accent 6" w:uiPriority="66"/>
+    <w:lsdException w:name="Medium Grid 1 Accent 6" w:uiPriority="67"/>
+    <w:lsdException w:name="Medium Grid 2 Accent 6" w:uiPriority="68"/>
+    <w:lsdException w:name="Medium Grid 3 Accent 6" w:uiPriority="69"/>
+    <w:lsdException w:name="Dark List Accent 6" w:uiPriority="70"/>
+    <w:lsdException w:name="Colorful Shading Accent 6" w:uiPriority="71"/>
+    <w:lsdException w:name="Colorful List Accent 6" w:uiPriority="72"/>
+    <w:lsdException w:name="Colorful Grid Accent 6" w:uiPriority="73"/>
+    <w:lsdException w:name="Subtle Emphasis" w:uiPriority="19" w:qFormat="1"/>
+    <w:lsdException w:name="Intense Emphasis" w:uiPriority="21" w:qFormat="1"/>
+    <w:lsdException w:name="Subtle Reference" w:uiPriority="31" w:qFormat="1"/>
+    <w:lsdException w:name="Intense Reference" w:uiPriority="32" w:qFormat="1"/>
+    <w:lsdException w:name="Book Title" w:uiPriority="33" w:qFormat="1"/>
+    <w:lsdException w:name="Bibliography" w:semiHidden="1" w:uiPriority="37" w:unhideWhenUsed="1"/>
+    <w:lsdException w:name="TOC Heading" w:semiHidden="1" w:uiPriority="39" w:unhideWhenUsed="1" w:qFormat="1"/>
+    <w:lsdException w:name="Plain Table 1" w:uiPriority="41"/>
+    <w:lsdException w:name="Plain Table 2" w:uiPriority="42"/>
+    <w:lsdException w:name="Plain Table 3" w:uiPriority="43"/>
+    <w:lsdException w:name="Plain Table 4" w:uiPriority="44"/>
+    <w:lsdException w:name="Plain Table 5" w:uiPriority="45"/>
+    <w:lsdException w:name="Grid Table Light" w:uiPriority="40"/>
+    <w:lsdException w:name="Grid Table 1 Light" w:uiPriority="46"/>
+    <w:lsdException w:name="Grid Table 2" w:uiPriority="47"/>
+    <w:lsdException w:name="Grid Table 3" w:uiPriority="48"/>
+    <w:lsdException w:name="Grid Table 4" w:uiPriority="49"/>
+    <w:lsdException w:name="Grid Table 5 Dark" w:uiPriority="50"/>
+    <w:lsdException w:name="Grid Table 6 Colorful" w:uiPriority="51"/>
+    <w:lsdException w:name="Grid Table 7 Colorful" w:uiPriority="52"/>
+    <w:lsdException w:name="Grid Table 1 Light Accent 1" w:uiPriority="46"/>
+    <w:lsdException w:name="Grid Table 2 Accent 1" w:uiPriority="47"/>
+    <w:lsdException w:name="Grid Table 3 Accent 1" w:uiPriority="48"/>
+    <w:lsdException w:name="Grid Table 4 Accent 1" w:uiPriority="49"/>
+    <w:lsdException w:name="Grid Table 5 Dark Accent 1" w:uiPriority="50"/>
+    <w:lsdException w:name="Grid Table 6 Colorful Accent 1" w:uiPriority="51"/>
+    <w:lsdException w:name="Grid Table 7 Colorful Accent 1" w:uiPriority="52"/>
+    <w:lsdException w:name="Grid Table 1 Light Accent 2" w:uiPriority="46"/>
+    <w:lsdException w:name="Grid Table 2 Accent 2" w:uiPriority="47"/>
+    <w:lsdException w:name="Grid Table 3 Accent 2" w:uiPriority="48"/>
+    <w:lsdException w:name="Grid Table 4 Accent 2" w:uiPriority="49"/>
+    <w:lsdException w:name="Grid Table 5 Dark Accent 2" w:uiPriority="50"/>
+    <w:lsdException w:name="Grid Table 6 Colorful Accent 2" w:uiPriority="51"/>
+    <w:lsdException w:name="Grid Table 7 Colorful Accent 2" w:uiPriority="52"/>
+    <w:lsdException w:name="Grid Table 1 Light Accent 3" w:uiPriority="46"/>
+    <w:lsdException w:name="Grid Table 2 Accent 3" w:uiPriority="47"/>
+    <w:lsdException w:name="Grid Table 3 Accent 3" w:uiPriority="48"/>
+    <w:lsdException w:name="Grid Table 4 Accent 3" w:uiPriority="49"/>
+    <w:lsdException w:name="Grid Table 5 Dark Accent 3" w:uiPriority="50"/>
+    <w:lsdException w:name="Grid Table 6 Colorful Accent 3" w:uiPriority="51"/>
+    <w:lsdException w:name="Grid Table 7 Colorful Accent 3" w:uiPriority="52"/>
+    <w:lsdException w:name="Grid Table 1 Light Accent 4" w:uiPriority="46"/>
+    <w:lsdException w:name="Grid Table 2 Accent 4" w:uiPriority="47"/>
+    <w:lsdException w:name="Grid Table 3 Accent 4" w:uiPriority="48"/>
+    <w:lsdException w:name="Grid Table 4 Accent 4" w:uiPriority="49"/>
+    <w:lsdException w:name="Grid Table 5 Dark Accent 4" w:uiPriority="50"/>
+    <w:lsdException w:name="Grid Table 6 Colorful Accent 4" w:uiPriority="51"/>
+    <w:lsdException w:name="Grid Table 7 Colorful Accent 4" w:uiPriority="52"/>
+    <w:lsdException w:name="Grid Table 1 Light Accent 5" w:uiPriority="46"/>
+    <w:lsdException w:name="Grid Table 2 Accent 5" w:uiPriority="47"/>
+    <w:lsdException w:name="Grid Table 3 Accent 5" w:uiPriority="48"/>
+    <w:lsdException w:name="Grid Table 4 Accent 5" w:uiPriority="49"/>
+    <w:lsdException w:name="Grid Table 5 Dark Accent 5" w:uiPriority="50"/>
+    <w:lsdException w:name="Grid Table 6 Colorful Accent 5" w:uiPriority="51"/>
+    <w:lsdException w:name="Grid Table 7 Colorful Accent 5" w:uiPriority="52"/>
+    <w:lsdException w:name="Grid Table 1 Light Accent 6" w:uiPriority="46"/>
+    <w:lsdException w:name="Grid Table 2 Accent 6" w:uiPriority="47"/>
+    <w:lsdException w:name="Grid Table 3 Accent 6" w:uiPriority="48"/>
+    <w:lsdException w:name="Grid Table 4 Accent 6" w:uiPriority="49"/>
+    <w:lsdException w:name="Grid Table 5 Dark Accent 6" w:uiPriority="50"/>
+    <w:lsdException w:name="Grid Table 6 Colorful Accent 6" w:uiPriority="51"/>
+    <w:lsdException w:name="Grid Table 7 Colorful Accent 6" w:uiPriority="52"/>
+    <w:lsdException w:name="List Table 1 Light" w:uiPriority="46"/>
+    <w:lsdException w:name="List Table 2" w:uiPriority="47"/>
+    <w:lsdException w:name="List Table 3" w:uiPriority="48"/>
+    <w:lsdException w:name="List Table 4" w:uiPriority="49"/>
+    <w:lsdException w:name="List Table 5 Dark" w:uiPriority="50"/>
+    <w:lsdException w:name="List Table 6 Colorful" w:uiPriority="51"/>
+    <w:lsdException w:name="List Table 7 Colorful" w:uiPriority="52"/>
+    <w:lsdException w:name="List Table 1 Light Accent 1" w:uiPriority="46"/>
+    <w:lsdException w:name="List Table 2 Accent 1" w:uiPriority="47"/>
+    <w:lsdException w:name="List Table 3 Accent 1" w:uiPriority="48"/>
+    <w:lsdException w:name="List Table 4 Accent 1" w:uiPriority="49"/>
+    <w:lsdException w:name="List Table 5 Dark Accent 1" w:uiPriority="50"/>
+    <w:lsdException w:name="List Table 6 Colorful Accent 1" w:uiPriority="51"/>
+    <w:lsdException w:name="List Table 7 Colorful Accent 1" w:uiPriority="52"/>
+    <w:lsdException w:name="List Table 1 Light Accent 2" w:uiPriority="46"/>
+    <w:lsdException w:name="List Table 2 Accent 2" w:uiPriority="47"/>
+    <w:lsdException w:name="List Table 3 Accent 2" w:uiPriority="48"/>
+    <w:lsdException w:name="List Table 4 Accent 2" w:uiPriority="49"/>
+    <w:lsdException w:name="List Table 5 Dark Accent 2" w:uiPriority="50"/>
+    <w:lsdException w:name="List Table 6 Colorful Accent 2" w:uiPriority="51"/>
+    <w:lsdException w:name="List Table 7 Colorful Accent 2" w:uiPriority="52"/>
+    <w:lsdException w:name="List Table 1 Light Accent 3" w:uiPriority="46"/>
+    <w:lsdException w:name="List Table 2 Accent 3" w:uiPriority="47"/>
+    <w:lsdException w:name="List Table 3 Accent 3" w:uiPriority="48"/>
+    <w:lsdException w:name="List Table 4 Accent 3" w:uiPriority="49"/>
+    <w:lsdException w:name="List Table 5 Dark Accent 3" w:uiPriority="50"/>
+    <w:lsdException w:name="List Table 6 Colorful Accent 3" w:uiPriority="51"/>
+    <w:lsdException w:name="List Table 7 Colorful Accent 3" w:uiPriority="52"/>
+    <w:lsdException w:name="List Table 1 Light Accent 4" w:uiPriority="46"/>
+    <w:lsdException w:name="List Table 2 Accent 4" w:uiPriority="47"/>
+    <w:lsdException w:name="List Table 3 Accent 4" w:uiPriority="48"/>
+    <w:lsdException w:name="List Table 4 Accent 4" w:uiPriority="49"/>
+    <w:lsdException w:name="List Table 5 Dark Accent 4" w:uiPriority="50"/>
+    <w:lsdException w:name="List Table 6 Colorful Accent 4" w:uiPriority="51"/>
+    <w:lsdException w:name="List Table 7 Colorful Accent 4" w:uiPriority="52"/>
+    <w:lsdException w:name="List Table 1 Light Accent 5" w:uiPriority="46"/>
+    <w:lsdException w:name="List Table 2 Accent 5" w:uiPriority="47"/>
+    <w:lsdException w:name="List Table 3 Accent 5" w:uiPriority="48"/>
+    <w:lsdException w:name="List Table 4 Accent 5" w:uiPriority="49"/>
+    <w:lsdException w:name="List Table 5 Dark Accent 5" w:uiPriority="50"/>
+    <w:lsdException w:name="List Table 6 Colorful Accent 5" w:uiPriority="51"/>
+    <w:lsdException w:name="List Table 7 Colorful Accent 5" w:uiPriority="52"/>
+    <w:lsdException w:name="List Table 1 Light Accent 6" w:uiPriority="46"/>
+    <w:lsdException w:name="List Table 2 Accent 6" w:uiPriority="47"/>
+    <w:lsdException w:name="List Table 3 Accent 6" w:uiPriority="48"/>
+    <w:lsdException w:name="List Table 4 Accent 6" w:uiPriority="49"/>
+    <w:lsdException w:name="List Table 5 Dark Accent 6" w:uiPriority="50"/>
+    <w:lsdException w:name="List Table 6 Colorful Accent 6" w:uiPriority="51"/>
+    <w:lsdException w:name="List Table 7 Colorful Accent 6" w:uiPriority="52"/>
+    <w:lsdException w:name="Mention" w:semiHidden="1" w:unhideWhenUsed="1"/>
+    <w:lsdException w:name="Smart Hyperlink" w:semiHidden="1" w:unhideWhenUsed="1"/>
   </w:latentStyles>
   <w:style w:type="paragraph" w:default="1" w:styleId="Normal">
     <w:name w:val="Normal"/>
@@ -1866,11 +2480,11 @@
       <w:shd w:val="clear" w:color="auto" w:fill="E6E6E6"/>
     </w:rPr>
   </w:style>
-  <w:style w:type="paragraph" w:styleId="Ttulo">
+  <w:style w:type="paragraph" w:styleId="Puesto">
     <w:name w:val="Title"/>
     <w:basedOn w:val="Normal"/>
     <w:next w:val="Normal"/>
-    <w:link w:val="TtuloCar"/>
+    <w:link w:val="PuestoCar"/>
     <w:uiPriority w:val="10"/>
     <w:qFormat/>
     <w:rsid w:val="00BB3D30"/>
@@ -1886,10 +2500,10 @@
       <w:szCs w:val="56"/>
     </w:rPr>
   </w:style>
-  <w:style w:type="character" w:customStyle="1" w:styleId="TtuloCar">
-    <w:name w:val="Título Car"/>
+  <w:style w:type="character" w:customStyle="1" w:styleId="PuestoCar">
+    <w:name w:val="Puesto Car"/>
     <w:basedOn w:val="Fuentedeprrafopredeter"/>
-    <w:link w:val="Ttulo"/>
+    <w:link w:val="Puesto"/>
     <w:uiPriority w:val="10"/>
     <w:rsid w:val="00BB3D30"/>
     <w:rPr>
@@ -1982,400 +2596,16 @@
       <w:szCs w:val="16"/>
     </w:rPr>
   </w:style>
-</w:styles>
-</file>
-
-<file path=word/stylesWithEffects.xml><?xml version="1.0" encoding="utf-8"?>
-<w:styles xmlns:wpc="http://schemas.microsoft.com/office/word/2010/wordprocessingCanvas" xmlns:mc="http://schemas.openxmlformats.org/markup-compatibility/2006" xmlns:o="urn:schemas-microsoft-com:office:office" xmlns:r="http://schemas.openxmlformats.org/officeDocument/2006/relationships" xmlns:m="http://schemas.openxmlformats.org/officeDocument/2006/math" xmlns:v="urn:schemas-microsoft-com:vml" xmlns:wp14="http://schemas.microsoft.com/office/word/2010/wordprocessingDrawing" xmlns:wp="http://schemas.openxmlformats.org/drawingml/2006/wordprocessingDrawing" xmlns:w10="urn:schemas-microsoft-com:office:word" xmlns:w="http://schemas.openxmlformats.org/wordprocessingml/2006/main" xmlns:w14="http://schemas.microsoft.com/office/word/2010/wordml" xmlns:wpg="http://schemas.microsoft.com/office/word/2010/wordprocessingGroup" xmlns:wpi="http://schemas.microsoft.com/office/word/2010/wordprocessingInk" xmlns:wne="http://schemas.microsoft.com/office/word/2006/wordml" xmlns:wps="http://schemas.microsoft.com/office/word/2010/wordprocessingShape" mc:Ignorable="w14 wp14">
-  <w:docDefaults>
-    <w:rPrDefault>
-      <w:rPr>
-        <w:rFonts w:asciiTheme="minorHAnsi" w:eastAsiaTheme="minorHAnsi" w:hAnsiTheme="minorHAnsi" w:cstheme="minorBidi"/>
-        <w:sz w:val="22"/>
-        <w:szCs w:val="22"/>
-        <w:lang w:val="es-ES" w:eastAsia="en-US" w:bidi="ar-SA"/>
-      </w:rPr>
-    </w:rPrDefault>
-    <w:pPrDefault>
-      <w:pPr>
-        <w:spacing w:after="160" w:line="259" w:lineRule="auto"/>
-      </w:pPr>
-    </w:pPrDefault>
-  </w:docDefaults>
-  <w:latentStyles w:defLockedState="0" w:defUIPriority="99" w:defSemiHidden="1" w:defUnhideWhenUsed="1" w:defQFormat="0" w:count="267">
-    <w:lsdException w:name="Normal" w:semiHidden="0" w:uiPriority="0" w:unhideWhenUsed="0" w:qFormat="1"/>
-    <w:lsdException w:name="heading 1" w:semiHidden="0" w:uiPriority="9" w:unhideWhenUsed="0" w:qFormat="1"/>
-    <w:lsdException w:name="heading 2" w:uiPriority="9" w:qFormat="1"/>
-    <w:lsdException w:name="heading 3" w:uiPriority="9" w:qFormat="1"/>
-    <w:lsdException w:name="heading 4" w:uiPriority="9" w:qFormat="1"/>
-    <w:lsdException w:name="heading 5" w:uiPriority="9" w:qFormat="1"/>
-    <w:lsdException w:name="heading 6" w:uiPriority="9" w:qFormat="1"/>
-    <w:lsdException w:name="heading 7" w:uiPriority="9" w:qFormat="1"/>
-    <w:lsdException w:name="heading 8" w:uiPriority="9" w:qFormat="1"/>
-    <w:lsdException w:name="heading 9" w:uiPriority="9" w:qFormat="1"/>
-    <w:lsdException w:name="toc 1" w:uiPriority="39"/>
-    <w:lsdException w:name="toc 2" w:uiPriority="39"/>
-    <w:lsdException w:name="toc 3" w:uiPriority="39"/>
-    <w:lsdException w:name="toc 4" w:uiPriority="39"/>
-    <w:lsdException w:name="toc 5" w:uiPriority="39"/>
-    <w:lsdException w:name="toc 6" w:uiPriority="39"/>
-    <w:lsdException w:name="toc 7" w:uiPriority="39"/>
-    <w:lsdException w:name="toc 8" w:uiPriority="39"/>
-    <w:lsdException w:name="toc 9" w:uiPriority="39"/>
-    <w:lsdException w:name="caption" w:uiPriority="35" w:qFormat="1"/>
-    <w:lsdException w:name="Title" w:semiHidden="0" w:uiPriority="10" w:unhideWhenUsed="0" w:qFormat="1"/>
-    <w:lsdException w:name="Default Paragraph Font" w:uiPriority="1"/>
-    <w:lsdException w:name="Subtitle" w:semiHidden="0" w:uiPriority="11" w:unhideWhenUsed="0" w:qFormat="1"/>
-    <w:lsdException w:name="Strong" w:semiHidden="0" w:uiPriority="22" w:unhideWhenUsed="0" w:qFormat="1"/>
-    <w:lsdException w:name="Emphasis" w:semiHidden="0" w:uiPriority="20" w:unhideWhenUsed="0" w:qFormat="1"/>
-    <w:lsdException w:name="Table Grid" w:semiHidden="0" w:uiPriority="39" w:unhideWhenUsed="0"/>
-    <w:lsdException w:name="Placeholder Text" w:unhideWhenUsed="0"/>
-    <w:lsdException w:name="No Spacing" w:semiHidden="0" w:uiPriority="1" w:unhideWhenUsed="0" w:qFormat="1"/>
-    <w:lsdException w:name="Light Shading" w:semiHidden="0" w:uiPriority="60" w:unhideWhenUsed="0"/>
-    <w:lsdException w:name="Light List" w:semiHidden="0" w:uiPriority="61" w:unhideWhenUsed="0"/>
-    <w:lsdException w:name="Light Grid" w:semiHidden="0" w:uiPriority="62" w:unhideWhenUsed="0"/>
-    <w:lsdException w:name="Medium Shading 1" w:semiHidden="0" w:uiPriority="63" w:unhideWhenUsed="0"/>
-    <w:lsdException w:name="Medium Shading 2" w:semiHidden="0" w:uiPriority="64" w:unhideWhenUsed="0"/>
-    <w:lsdException w:name="Medium List 1" w:semiHidden="0" w:uiPriority="65" w:unhideWhenUsed="0"/>
-    <w:lsdException w:name="Medium List 2" w:semiHidden="0" w:uiPriority="66" w:unhideWhenUsed="0"/>
-    <w:lsdException w:name="Medium Grid 1" w:semiHidden="0" w:uiPriority="67" w:unhideWhenUsed="0"/>
-    <w:lsdException w:name="Medium Grid 2" w:semiHidden="0" w:uiPriority="68" w:unhideWhenUsed="0"/>
-    <w:lsdException w:name="Medium Grid 3" w:semiHidden="0" w:uiPriority="69" w:unhideWhenUsed="0"/>
-    <w:lsdException w:name="Dark List" w:semiHidden="0" w:uiPriority="70" w:unhideWhenUsed="0"/>
-    <w:lsdException w:name="Colorful Shading" w:semiHidden="0" w:uiPriority="71" w:unhideWhenUsed="0"/>
-    <w:lsdException w:name="Colorful List" w:semiHidden="0" w:uiPriority="72" w:unhideWhenUsed="0"/>
-    <w:lsdException w:name="Colorful Grid" w:semiHidden="0" w:uiPriority="73" w:unhideWhenUsed="0"/>
-    <w:lsdException w:name="Light Shading Accent 1" w:semiHidden="0" w:uiPriority="60" w:unhideWhenUsed="0"/>
-    <w:lsdException w:name="Light List Accent 1" w:semiHidden="0" w:uiPriority="61" w:unhideWhenUsed="0"/>
-    <w:lsdException w:name="Light Grid Accent 1" w:semiHidden="0" w:uiPriority="62" w:unhideWhenUsed="0"/>
-    <w:lsdException w:name="Medium Shading 1 Accent 1" w:semiHidden="0" w:uiPriority="63" w:unhideWhenUsed="0"/>
-    <w:lsdException w:name="Medium Shading 2 Accent 1" w:semiHidden="0" w:uiPriority="64" w:unhideWhenUsed="0"/>
-    <w:lsdException w:name="Medium List 1 Accent 1" w:semiHidden="0" w:uiPriority="65" w:unhideWhenUsed="0"/>
-    <w:lsdException w:name="Revision" w:unhideWhenUsed="0"/>
-    <w:lsdException w:name="List Paragraph" w:semiHidden="0" w:uiPriority="34" w:unhideWhenUsed="0" w:qFormat="1"/>
-    <w:lsdException w:name="Quote" w:semiHidden="0" w:uiPriority="29" w:unhideWhenUsed="0" w:qFormat="1"/>
-    <w:lsdException w:name="Intense Quote" w:semiHidden="0" w:uiPriority="30" w:unhideWhenUsed="0" w:qFormat="1"/>
-    <w:lsdException w:name="Medium List 2 Accent 1" w:semiHidden="0" w:uiPriority="66" w:unhideWhenUsed="0"/>
-    <w:lsdException w:name="Medium Grid 1 Accent 1" w:semiHidden="0" w:uiPriority="67" w:unhideWhenUsed="0"/>
-    <w:lsdException w:name="Medium Grid 2 Accent 1" w:semiHidden="0" w:uiPriority="68" w:unhideWhenUsed="0"/>
-    <w:lsdException w:name="Medium Grid 3 Accent 1" w:semiHidden="0" w:uiPriority="69" w:unhideWhenUsed="0"/>
-    <w:lsdException w:name="Dark List Accent 1" w:semiHidden="0" w:uiPriority="70" w:unhideWhenUsed="0"/>
-    <w:lsdException w:name="Colorful Shading Accent 1" w:semiHidden="0" w:uiPriority="71" w:unhideWhenUsed="0"/>
-    <w:lsdException w:name="Colorful List Accent 1" w:semiHidden="0" w:uiPriority="72" w:unhideWhenUsed="0"/>
-    <w:lsdException w:name="Colorful Grid Accent 1" w:semiHidden="0" w:uiPriority="73" w:unhideWhenUsed="0"/>
-    <w:lsdException w:name="Light Shading Accent 2" w:semiHidden="0" w:uiPriority="60" w:unhideWhenUsed="0"/>
-    <w:lsdException w:name="Light List Accent 2" w:semiHidden="0" w:uiPriority="61" w:unhideWhenUsed="0"/>
-    <w:lsdException w:name="Light Grid Accent 2" w:semiHidden="0" w:uiPriority="62" w:unhideWhenUsed="0"/>
-    <w:lsdException w:name="Medium Shading 1 Accent 2" w:semiHidden="0" w:uiPriority="63" w:unhideWhenUsed="0"/>
-    <w:lsdException w:name="Medium Shading 2 Accent 2" w:semiHidden="0" w:uiPriority="64" w:unhideWhenUsed="0"/>
-    <w:lsdException w:name="Medium List 1 Accent 2" w:semiHidden="0" w:uiPriority="65" w:unhideWhenUsed="0"/>
-    <w:lsdException w:name="Medium List 2 Accent 2" w:semiHidden="0" w:uiPriority="66" w:unhideWhenUsed="0"/>
-    <w:lsdException w:name="Medium Grid 1 Accent 2" w:semiHidden="0" w:uiPriority="67" w:unhideWhenUsed="0"/>
-    <w:lsdException w:name="Medium Grid 2 Accent 2" w:semiHidden="0" w:uiPriority="68" w:unhideWhenUsed="0"/>
-    <w:lsdException w:name="Medium Grid 3 Accent 2" w:semiHidden="0" w:uiPriority="69" w:unhideWhenUsed="0"/>
-    <w:lsdException w:name="Dark List Accent 2" w:semiHidden="0" w:uiPriority="70" w:unhideWhenUsed="0"/>
-    <w:lsdException w:name="Colorful Shading Accent 2" w:semiHidden="0" w:uiPriority="71" w:unhideWhenUsed="0"/>
-    <w:lsdException w:name="Colorful List Accent 2" w:semiHidden="0" w:uiPriority="72" w:unhideWhenUsed="0"/>
-    <w:lsdException w:name="Colorful Grid Accent 2" w:semiHidden="0" w:uiPriority="73" w:unhideWhenUsed="0"/>
-    <w:lsdException w:name="Light Shading Accent 3" w:semiHidden="0" w:uiPriority="60" w:unhideWhenUsed="0"/>
-    <w:lsdException w:name="Light List Accent 3" w:semiHidden="0" w:uiPriority="61" w:unhideWhenUsed="0"/>
-    <w:lsdException w:name="Light Grid Accent 3" w:semiHidden="0" w:uiPriority="62" w:unhideWhenUsed="0"/>
-    <w:lsdException w:name="Medium Shading 1 Accent 3" w:semiHidden="0" w:uiPriority="63" w:unhideWhenUsed="0"/>
-    <w:lsdException w:name="Medium Shading 2 Accent 3" w:semiHidden="0" w:uiPriority="64" w:unhideWhenUsed="0"/>
-    <w:lsdException w:name="Medium List 1 Accent 3" w:semiHidden="0" w:uiPriority="65" w:unhideWhenUsed="0"/>
-    <w:lsdException w:name="Medium List 2 Accent 3" w:semiHidden="0" w:uiPriority="66" w:unhideWhenUsed="0"/>
-    <w:lsdException w:name="Medium Grid 1 Accent 3" w:semiHidden="0" w:uiPriority="67" w:unhideWhenUsed="0"/>
-    <w:lsdException w:name="Medium Grid 2 Accent 3" w:semiHidden="0" w:uiPriority="68" w:unhideWhenUsed="0"/>
-    <w:lsdException w:name="Medium Grid 3 Accent 3" w:semiHidden="0" w:uiPriority="69" w:unhideWhenUsed="0"/>
-    <w:lsdException w:name="Dark List Accent 3" w:semiHidden="0" w:uiPriority="70" w:unhideWhenUsed="0"/>
-    <w:lsdException w:name="Colorful Shading Accent 3" w:semiHidden="0" w:uiPriority="71" w:unhideWhenUsed="0"/>
-    <w:lsdException w:name="Colorful List Accent 3" w:semiHidden="0" w:uiPriority="72" w:unhideWhenUsed="0"/>
-    <w:lsdException w:name="Colorful Grid Accent 3" w:semiHidden="0" w:uiPriority="73" w:unhideWhenUsed="0"/>
-    <w:lsdException w:name="Light Shading Accent 4" w:semiHidden="0" w:uiPriority="60" w:unhideWhenUsed="0"/>
-    <w:lsdException w:name="Light List Accent 4" w:semiHidden="0" w:uiPriority="61" w:unhideWhenUsed="0"/>
-    <w:lsdException w:name="Light Grid Accent 4" w:semiHidden="0" w:uiPriority="62" w:unhideWhenUsed="0"/>
-    <w:lsdException w:name="Medium Shading 1 Accent 4" w:semiHidden="0" w:uiPriority="63" w:unhideWhenUsed="0"/>
-    <w:lsdException w:name="Medium Shading 2 Accent 4" w:semiHidden="0" w:uiPriority="64" w:unhideWhenUsed="0"/>
-    <w:lsdException w:name="Medium List 1 Accent 4" w:semiHidden="0" w:uiPriority="65" w:unhideWhenUsed="0"/>
-    <w:lsdException w:name="Medium List 2 Accent 4" w:semiHidden="0" w:uiPriority="66" w:unhideWhenUsed="0"/>
-    <w:lsdException w:name="Medium Grid 1 Accent 4" w:semiHidden="0" w:uiPriority="67" w:unhideWhenUsed="0"/>
-    <w:lsdException w:name="Medium Grid 2 Accent 4" w:semiHidden="0" w:uiPriority="68" w:unhideWhenUsed="0"/>
-    <w:lsdException w:name="Medium Grid 3 Accent 4" w:semiHidden="0" w:uiPriority="69" w:unhideWhenUsed="0"/>
-    <w:lsdException w:name="Dark List Accent 4" w:semiHidden="0" w:uiPriority="70" w:unhideWhenUsed="0"/>
-    <w:lsdException w:name="Colorful Shading Accent 4" w:semiHidden="0" w:uiPriority="71" w:unhideWhenUsed="0"/>
-    <w:lsdException w:name="Colorful List Accent 4" w:semiHidden="0" w:uiPriority="72" w:unhideWhenUsed="0"/>
-    <w:lsdException w:name="Colorful Grid Accent 4" w:semiHidden="0" w:uiPriority="73" w:unhideWhenUsed="0"/>
-    <w:lsdException w:name="Light Shading Accent 5" w:semiHidden="0" w:uiPriority="60" w:unhideWhenUsed="0"/>
-    <w:lsdException w:name="Light List Accent 5" w:semiHidden="0" w:uiPriority="61" w:unhideWhenUsed="0"/>
-    <w:lsdException w:name="Light Grid Accent 5" w:semiHidden="0" w:uiPriority="62" w:unhideWhenUsed="0"/>
-    <w:lsdException w:name="Medium Shading 1 Accent 5" w:semiHidden="0" w:uiPriority="63" w:unhideWhenUsed="0"/>
-    <w:lsdException w:name="Medium Shading 2 Accent 5" w:semiHidden="0" w:uiPriority="64" w:unhideWhenUsed="0"/>
-    <w:lsdException w:name="Medium List 1 Accent 5" w:semiHidden="0" w:uiPriority="65" w:unhideWhenUsed="0"/>
-    <w:lsdException w:name="Medium List 2 Accent 5" w:semiHidden="0" w:uiPriority="66" w:unhideWhenUsed="0"/>
-    <w:lsdException w:name="Medium Grid 1 Accent 5" w:semiHidden="0" w:uiPriority="67" w:unhideWhenUsed="0"/>
-    <w:lsdException w:name="Medium Grid 2 Accent 5" w:semiHidden="0" w:uiPriority="68" w:unhideWhenUsed="0"/>
-    <w:lsdException w:name="Medium Grid 3 Accent 5" w:semiHidden="0" w:uiPriority="69" w:unhideWhenUsed="0"/>
-    <w:lsdException w:name="Dark List Accent 5" w:semiHidden="0" w:uiPriority="70" w:unhideWhenUsed="0"/>
-    <w:lsdException w:name="Colorful Shading Accent 5" w:semiHidden="0" w:uiPriority="71" w:unhideWhenUsed="0"/>
-    <w:lsdException w:name="Colorful List Accent 5" w:semiHidden="0" w:uiPriority="72" w:unhideWhenUsed="0"/>
-    <w:lsdException w:name="Colorful Grid Accent 5" w:semiHidden="0" w:uiPriority="73" w:unhideWhenUsed="0"/>
-    <w:lsdException w:name="Light Shading Accent 6" w:semiHidden="0" w:uiPriority="60" w:unhideWhenUsed="0"/>
-    <w:lsdException w:name="Light List Accent 6" w:semiHidden="0" w:uiPriority="61" w:unhideWhenUsed="0"/>
-    <w:lsdException w:name="Light Grid Accent 6" w:semiHidden="0" w:uiPriority="62" w:unhideWhenUsed="0"/>
-    <w:lsdException w:name="Medium Shading 1 Accent 6" w:semiHidden="0" w:uiPriority="63" w:unhideWhenUsed="0"/>
-    <w:lsdException w:name="Medium Shading 2 Accent 6" w:semiHidden="0" w:uiPriority="64" w:unhideWhenUsed="0"/>
-    <w:lsdException w:name="Medium List 1 Accent 6" w:semiHidden="0" w:uiPriority="65" w:unhideWhenUsed="0"/>
-    <w:lsdException w:name="Medium List 2 Accent 6" w:semiHidden="0" w:uiPriority="66" w:unhideWhenUsed="0"/>
-    <w:lsdException w:name="Medium Grid 1 Accent 6" w:semiHidden="0" w:uiPriority="67" w:unhideWhenUsed="0"/>
-    <w:lsdException w:name="Medium Grid 2 Accent 6" w:semiHidden="0" w:uiPriority="68" w:unhideWhenUsed="0"/>
-    <w:lsdException w:name="Medium Grid 3 Accent 6" w:semiHidden="0" w:uiPriority="69" w:unhideWhenUsed="0"/>
-    <w:lsdException w:name="Dark List Accent 6" w:semiHidden="0" w:uiPriority="70" w:unhideWhenUsed="0"/>
-    <w:lsdException w:name="Colorful Shading Accent 6" w:semiHidden="0" w:uiPriority="71" w:unhideWhenUsed="0"/>
-    <w:lsdException w:name="Colorful List Accent 6" w:semiHidden="0" w:uiPriority="72" w:unhideWhenUsed="0"/>
-    <w:lsdException w:name="Colorful Grid Accent 6" w:semiHidden="0" w:uiPriority="73" w:unhideWhenUsed="0"/>
-    <w:lsdException w:name="Subtle Emphasis" w:semiHidden="0" w:uiPriority="19" w:unhideWhenUsed="0" w:qFormat="1"/>
-    <w:lsdException w:name="Intense Emphasis" w:semiHidden="0" w:uiPriority="21" w:unhideWhenUsed="0" w:qFormat="1"/>
-    <w:lsdException w:name="Subtle Reference" w:semiHidden="0" w:uiPriority="31" w:unhideWhenUsed="0" w:qFormat="1"/>
-    <w:lsdException w:name="Intense Reference" w:semiHidden="0" w:uiPriority="32" w:unhideWhenUsed="0" w:qFormat="1"/>
-    <w:lsdException w:name="Book Title" w:semiHidden="0" w:uiPriority="33" w:unhideWhenUsed="0" w:qFormat="1"/>
-    <w:lsdException w:name="Bibliography" w:uiPriority="37"/>
-    <w:lsdException w:name="TOC Heading" w:uiPriority="39" w:qFormat="1"/>
-  </w:latentStyles>
-  <w:style w:type="paragraph" w:default="1" w:styleId="Normal">
-    <w:name w:val="Normal"/>
-    <w:qFormat/>
-  </w:style>
-  <w:style w:type="paragraph" w:styleId="Ttulo1">
-    <w:name w:val="heading 1"/>
-    <w:basedOn w:val="Normal"/>
-    <w:next w:val="Normal"/>
-    <w:link w:val="Ttulo1Car"/>
-    <w:uiPriority w:val="9"/>
-    <w:qFormat/>
-    <w:rsid w:val="00BB3D30"/>
-    <w:pPr>
-      <w:keepNext/>
-      <w:keepLines/>
-      <w:spacing w:before="240" w:after="0"/>
-      <w:outlineLvl w:val="0"/>
-    </w:pPr>
-    <w:rPr>
-      <w:rFonts w:asciiTheme="majorHAnsi" w:eastAsiaTheme="majorEastAsia" w:hAnsiTheme="majorHAnsi" w:cstheme="majorBidi"/>
-      <w:color w:val="2F5496" w:themeColor="accent1" w:themeShade="BF"/>
-      <w:sz w:val="32"/>
-      <w:szCs w:val="32"/>
-    </w:rPr>
-  </w:style>
-  <w:style w:type="paragraph" w:styleId="Ttulo2">
-    <w:name w:val="heading 2"/>
-    <w:basedOn w:val="Normal"/>
-    <w:next w:val="Normal"/>
-    <w:link w:val="Ttulo2Car"/>
-    <w:uiPriority w:val="9"/>
-    <w:unhideWhenUsed/>
-    <w:qFormat/>
-    <w:rsid w:val="00905B92"/>
-    <w:pPr>
-      <w:keepNext/>
-      <w:keepLines/>
-      <w:spacing w:before="200" w:after="0"/>
-      <w:outlineLvl w:val="1"/>
-    </w:pPr>
-    <w:rPr>
-      <w:rFonts w:asciiTheme="majorHAnsi" w:eastAsiaTheme="majorEastAsia" w:hAnsiTheme="majorHAnsi" w:cstheme="majorBidi"/>
-      <w:b/>
-      <w:bCs/>
-      <w:color w:val="4472C4" w:themeColor="accent1"/>
-      <w:sz w:val="26"/>
-      <w:szCs w:val="26"/>
-    </w:rPr>
-  </w:style>
-  <w:style w:type="paragraph" w:styleId="Ttulo3">
-    <w:name w:val="heading 3"/>
-    <w:basedOn w:val="Normal"/>
-    <w:next w:val="Normal"/>
-    <w:link w:val="Ttulo3Car"/>
-    <w:uiPriority w:val="9"/>
-    <w:unhideWhenUsed/>
-    <w:qFormat/>
-    <w:rsid w:val="00D81001"/>
-    <w:pPr>
-      <w:keepNext/>
-      <w:keepLines/>
-      <w:spacing w:before="200" w:after="0"/>
-      <w:outlineLvl w:val="2"/>
-    </w:pPr>
-    <w:rPr>
-      <w:rFonts w:asciiTheme="majorHAnsi" w:eastAsiaTheme="majorEastAsia" w:hAnsiTheme="majorHAnsi" w:cstheme="majorBidi"/>
-      <w:b/>
-      <w:bCs/>
-      <w:color w:val="4472C4" w:themeColor="accent1"/>
-    </w:rPr>
-  </w:style>
-  <w:style w:type="character" w:default="1" w:styleId="Fuentedeprrafopredeter">
-    <w:name w:val="Default Paragraph Font"/>
-    <w:uiPriority w:val="1"/>
-    <w:semiHidden/>
-    <w:unhideWhenUsed/>
-  </w:style>
-  <w:style w:type="table" w:default="1" w:styleId="Tablanormal">
-    <w:name w:val="Normal Table"/>
-    <w:uiPriority w:val="99"/>
-    <w:semiHidden/>
-    <w:unhideWhenUsed/>
-    <w:tblPr>
-      <w:tblInd w:w="0" w:type="dxa"/>
-      <w:tblCellMar>
-        <w:top w:w="0" w:type="dxa"/>
-        <w:left w:w="108" w:type="dxa"/>
-        <w:bottom w:w="0" w:type="dxa"/>
-        <w:right w:w="108" w:type="dxa"/>
-      </w:tblCellMar>
-    </w:tblPr>
-  </w:style>
-  <w:style w:type="numbering" w:default="1" w:styleId="Sinlista">
-    <w:name w:val="No List"/>
-    <w:uiPriority w:val="99"/>
-    <w:semiHidden/>
-    <w:unhideWhenUsed/>
-  </w:style>
-  <w:style w:type="character" w:styleId="Hipervnculo">
-    <w:name w:val="Hyperlink"/>
-    <w:basedOn w:val="Fuentedeprrafopredeter"/>
-    <w:uiPriority w:val="99"/>
-    <w:unhideWhenUsed/>
-    <w:rsid w:val="00BB3D30"/>
-    <w:rPr>
-      <w:color w:val="0563C1" w:themeColor="hyperlink"/>
-      <w:u w:val="single"/>
-    </w:rPr>
-  </w:style>
-  <w:style w:type="character" w:customStyle="1" w:styleId="UnresolvedMention">
-    <w:name w:val="Unresolved Mention"/>
+  <w:style w:type="character" w:styleId="Hipervnculovisitado">
+    <w:name w:val="FollowedHyperlink"/>
     <w:basedOn w:val="Fuentedeprrafopredeter"/>
     <w:uiPriority w:val="99"/>
     <w:semiHidden/>
     <w:unhideWhenUsed/>
-    <w:rsid w:val="00BB3D30"/>
+    <w:rsid w:val="00B73ED5"/>
     <w:rPr>
-      <w:color w:val="808080"/>
-      <w:shd w:val="clear" w:color="auto" w:fill="E6E6E6"/>
-    </w:rPr>
-  </w:style>
-  <w:style w:type="paragraph" w:styleId="Ttulo">
-    <w:name w:val="Title"/>
-    <w:basedOn w:val="Normal"/>
-    <w:next w:val="Normal"/>
-    <w:link w:val="TtuloCar"/>
-    <w:uiPriority w:val="10"/>
-    <w:qFormat/>
-    <w:rsid w:val="00BB3D30"/>
-    <w:pPr>
-      <w:spacing w:after="0" w:line="240" w:lineRule="auto"/>
-      <w:contextualSpacing/>
-    </w:pPr>
-    <w:rPr>
-      <w:rFonts w:asciiTheme="majorHAnsi" w:eastAsiaTheme="majorEastAsia" w:hAnsiTheme="majorHAnsi" w:cstheme="majorBidi"/>
-      <w:spacing w:val="-10"/>
-      <w:kern w:val="28"/>
-      <w:sz w:val="56"/>
-      <w:szCs w:val="56"/>
-    </w:rPr>
-  </w:style>
-  <w:style w:type="character" w:customStyle="1" w:styleId="TtuloCar">
-    <w:name w:val="Título Car"/>
-    <w:basedOn w:val="Fuentedeprrafopredeter"/>
-    <w:link w:val="Ttulo"/>
-    <w:uiPriority w:val="10"/>
-    <w:rsid w:val="00BB3D30"/>
-    <w:rPr>
-      <w:rFonts w:asciiTheme="majorHAnsi" w:eastAsiaTheme="majorEastAsia" w:hAnsiTheme="majorHAnsi" w:cstheme="majorBidi"/>
-      <w:spacing w:val="-10"/>
-      <w:kern w:val="28"/>
-      <w:sz w:val="56"/>
-      <w:szCs w:val="56"/>
-    </w:rPr>
-  </w:style>
-  <w:style w:type="character" w:customStyle="1" w:styleId="Ttulo1Car">
-    <w:name w:val="Título 1 Car"/>
-    <w:basedOn w:val="Fuentedeprrafopredeter"/>
-    <w:link w:val="Ttulo1"/>
-    <w:uiPriority w:val="9"/>
-    <w:rsid w:val="00BB3D30"/>
-    <w:rPr>
-      <w:rFonts w:asciiTheme="majorHAnsi" w:eastAsiaTheme="majorEastAsia" w:hAnsiTheme="majorHAnsi" w:cstheme="majorBidi"/>
-      <w:color w:val="2F5496" w:themeColor="accent1" w:themeShade="BF"/>
-      <w:sz w:val="32"/>
-      <w:szCs w:val="32"/>
-    </w:rPr>
-  </w:style>
-  <w:style w:type="paragraph" w:styleId="Prrafodelista">
-    <w:name w:val="List Paragraph"/>
-    <w:basedOn w:val="Normal"/>
-    <w:uiPriority w:val="34"/>
-    <w:qFormat/>
-    <w:rsid w:val="00BB3D30"/>
-    <w:pPr>
-      <w:ind w:left="720"/>
-      <w:contextualSpacing/>
-    </w:pPr>
-  </w:style>
-  <w:style w:type="character" w:customStyle="1" w:styleId="Ttulo2Car">
-    <w:name w:val="Título 2 Car"/>
-    <w:basedOn w:val="Fuentedeprrafopredeter"/>
-    <w:link w:val="Ttulo2"/>
-    <w:uiPriority w:val="9"/>
-    <w:rsid w:val="00905B92"/>
-    <w:rPr>
-      <w:rFonts w:asciiTheme="majorHAnsi" w:eastAsiaTheme="majorEastAsia" w:hAnsiTheme="majorHAnsi" w:cstheme="majorBidi"/>
-      <w:b/>
-      <w:bCs/>
-      <w:color w:val="4472C4" w:themeColor="accent1"/>
-      <w:sz w:val="26"/>
-      <w:szCs w:val="26"/>
-    </w:rPr>
-  </w:style>
-  <w:style w:type="character" w:customStyle="1" w:styleId="Ttulo3Car">
-    <w:name w:val="Título 3 Car"/>
-    <w:basedOn w:val="Fuentedeprrafopredeter"/>
-    <w:link w:val="Ttulo3"/>
-    <w:uiPriority w:val="9"/>
-    <w:rsid w:val="00D81001"/>
-    <w:rPr>
-      <w:rFonts w:asciiTheme="majorHAnsi" w:eastAsiaTheme="majorEastAsia" w:hAnsiTheme="majorHAnsi" w:cstheme="majorBidi"/>
-      <w:b/>
-      <w:bCs/>
-      <w:color w:val="4472C4" w:themeColor="accent1"/>
-    </w:rPr>
-  </w:style>
-  <w:style w:type="paragraph" w:styleId="Textodeglobo">
-    <w:name w:val="Balloon Text"/>
-    <w:basedOn w:val="Normal"/>
-    <w:link w:val="TextodegloboCar"/>
-    <w:uiPriority w:val="99"/>
-    <w:semiHidden/>
-    <w:unhideWhenUsed/>
-    <w:rsid w:val="00882845"/>
-    <w:pPr>
-      <w:spacing w:after="0" w:line="240" w:lineRule="auto"/>
-    </w:pPr>
-    <w:rPr>
-      <w:rFonts w:ascii="Tahoma" w:hAnsi="Tahoma" w:cs="Tahoma"/>
-      <w:sz w:val="16"/>
-      <w:szCs w:val="16"/>
-    </w:rPr>
-  </w:style>
-  <w:style w:type="character" w:customStyle="1" w:styleId="TextodegloboCar">
-    <w:name w:val="Texto de globo Car"/>
-    <w:basedOn w:val="Fuentedeprrafopredeter"/>
-    <w:link w:val="Textodeglobo"/>
-    <w:uiPriority w:val="99"/>
-    <w:semiHidden/>
-    <w:rsid w:val="00882845"/>
-    <w:rPr>
-      <w:rFonts w:ascii="Tahoma" w:hAnsi="Tahoma" w:cs="Tahoma"/>
-      <w:sz w:val="16"/>
-      <w:szCs w:val="16"/>
+      <w:color w:val="954F72" w:themeColor="followedHyperlink"/>
+      <w:u w:val="single"/>
     </w:rPr>
   </w:style>
 </w:styles>
@@ -2636,7 +2866,7 @@
   <a:extraClrSchemeLst/>
   <a:extLst>
     <a:ext uri="{05A4C25C-085E-4340-85A3-A5531E510DB2}">
-      <thm15:themeFamily xmlns="" xmlns:thm15="http://schemas.microsoft.com/office/thememl/2012/main" name="Office Theme" id="{62F939B6-93AF-4DB8-9C6B-D6C7DFDC589F}" vid="{4A3C46E8-61CC-4603-A589-7422A47A8E4A}"/>
+      <thm15:themeFamily xmlns:thm15="http://schemas.microsoft.com/office/thememl/2012/main" name="Office Theme" id="{62F939B6-93AF-4DB8-9C6B-D6C7DFDC589F}" vid="{4A3C46E8-61CC-4603-A589-7422A47A8E4A}"/>
     </a:ext>
   </a:extLst>
 </a:theme>
